--- a/Templates/Horizon-Questions-Answers-In-JSON.docx
+++ b/Templates/Horizon-Questions-Answers-In-JSON.docx
@@ -18,51 +18,23 @@
         </w:rPr>
         <w:t xml:space="preserve">-&gt; </w:t>
       </w:r>
-      <w:proofErr w:type="spellStart"/>
-      <w:r>
-        <w:rPr>
-          <w:color w:val="000000"/>
-          <w:sz w:val="27"/>
-          <w:szCs w:val="27"/>
-        </w:rPr>
-        <w:t>Dmp</w:t>
-      </w:r>
-      <w:proofErr w:type="spellEnd"/>
-      <w:r>
-        <w:rPr>
-          <w:color w:val="000000"/>
-          <w:sz w:val="27"/>
-          <w:szCs w:val="27"/>
-        </w:rPr>
-        <w:t>/title</w:t>
-      </w:r>
-    </w:p>
-    <w:p>
-      <w:r>
-        <w:rPr>
-          <w:color w:val="000000"/>
-          <w:sz w:val="27"/>
-          <w:szCs w:val="27"/>
-        </w:rPr>
-        <w:t xml:space="preserve">A Data Management Plan created using </w:t>
-      </w:r>
-      <w:proofErr w:type="spellStart"/>
-      <w:r>
-        <w:rPr>
-          <w:color w:val="000000"/>
-          <w:sz w:val="27"/>
-          <w:szCs w:val="27"/>
-        </w:rPr>
-        <w:t>DMPonline</w:t>
-      </w:r>
-      <w:proofErr w:type="spellEnd"/>
-      <w:r>
-        <w:rPr>
-          <w:color w:val="000000"/>
-          <w:sz w:val="27"/>
-          <w:szCs w:val="27"/>
-        </w:rPr>
-        <w:t> </w:t>
+      <w:r>
+        <w:rPr>
+          <w:color w:val="000000"/>
+          <w:sz w:val="27"/>
+          <w:szCs w:val="27"/>
+        </w:rPr>
+        <w:t>Dmp/title</w:t>
+      </w:r>
+    </w:p>
+    <w:p>
+      <w:r>
+        <w:rPr>
+          <w:color w:val="000000"/>
+          <w:sz w:val="27"/>
+          <w:szCs w:val="27"/>
+        </w:rPr>
+        <w:t>A Data Management Plan created using DMPonline </w:t>
       </w:r>
       <w:r>
         <w:rPr>
@@ -81,23 +53,13 @@
         </w:rPr>
         <w:t xml:space="preserve">-&gt; </w:t>
       </w:r>
-      <w:proofErr w:type="spellStart"/>
-      <w:r>
-        <w:rPr>
-          <w:color w:val="000000"/>
-          <w:sz w:val="27"/>
-          <w:szCs w:val="27"/>
-        </w:rPr>
-        <w:t>dmp</w:t>
-      </w:r>
-      <w:proofErr w:type="spellEnd"/>
-      <w:r>
-        <w:rPr>
-          <w:color w:val="000000"/>
-          <w:sz w:val="27"/>
-          <w:szCs w:val="27"/>
-        </w:rPr>
-        <w:t>/contact/</w:t>
+      <w:r>
+        <w:rPr>
+          <w:color w:val="000000"/>
+          <w:sz w:val="27"/>
+          <w:szCs w:val="27"/>
+        </w:rPr>
+        <w:t>dmp/contact/</w:t>
       </w:r>
       <w:hyperlink r:id="rId5" w:anchor="dmp_contact_name_tree" w:history="1">
         <w:r>
@@ -113,52 +75,14 @@
       <w:r>
         <w:t xml:space="preserve"> (</w:t>
       </w:r>
-      <w:proofErr w:type="spellStart"/>
-      <w:r>
-        <w:rPr>
-          <w:color w:val="000000"/>
-          <w:sz w:val="27"/>
-          <w:szCs w:val="27"/>
-        </w:rPr>
-        <w:t>dmp</w:t>
-      </w:r>
-      <w:proofErr w:type="spellEnd"/>
-      <w:r>
-        <w:rPr>
-          <w:color w:val="000000"/>
-          <w:sz w:val="27"/>
-          <w:szCs w:val="27"/>
-        </w:rPr>
-        <w:t>/contact/</w:t>
-      </w:r>
-      <w:proofErr w:type="spellStart"/>
-      <w:r>
-        <w:rPr>
-          <w:color w:val="000000"/>
-          <w:sz w:val="27"/>
-          <w:szCs w:val="27"/>
-        </w:rPr>
-        <w:t>contact_id</w:t>
-      </w:r>
-      <w:proofErr w:type="spellEnd"/>
-      <w:r>
-        <w:rPr>
-          <w:color w:val="000000"/>
-          <w:sz w:val="27"/>
-          <w:szCs w:val="27"/>
-        </w:rPr>
-        <w:t>/</w:t>
-      </w:r>
-      <w:proofErr w:type="spellStart"/>
-      <w:r>
-        <w:rPr>
-          <w:color w:val="000000"/>
-          <w:sz w:val="27"/>
-          <w:szCs w:val="27"/>
-        </w:rPr>
-        <w:t>contact_id</w:t>
-      </w:r>
-      <w:proofErr w:type="spellEnd"/>
+      <w:r>
+        <w:rPr>
+          <w:color w:val="000000"/>
+          <w:sz w:val="27"/>
+          <w:szCs w:val="27"/>
+        </w:rPr>
+        <w:t>dmp/contact/contact_id/contact_id</w:t>
+      </w:r>
       <w:r>
         <w:t>)</w:t>
       </w:r>
@@ -185,18 +109,8 @@
           <w:sz w:val="27"/>
           <w:szCs w:val="27"/>
         </w:rPr>
-        <w:t xml:space="preserve">not given in </w:t>
-      </w:r>
-      <w:proofErr w:type="spellStart"/>
-      <w:r>
-        <w:rPr>
-          <w:color w:val="000000"/>
-          <w:sz w:val="27"/>
-          <w:szCs w:val="27"/>
-        </w:rPr>
-        <w:t>maDMP</w:t>
-      </w:r>
-      <w:proofErr w:type="spellEnd"/>
+        <w:t>not given in maDMP</w:t>
+      </w:r>
       <w:r>
         <w:rPr>
           <w:color w:val="000000"/>
@@ -231,23 +145,13 @@
         </w:rPr>
         <w:t xml:space="preserve"> </w:t>
       </w:r>
-      <w:proofErr w:type="spellStart"/>
-      <w:r>
-        <w:rPr>
-          <w:color w:val="000000"/>
-          <w:sz w:val="27"/>
-          <w:szCs w:val="27"/>
-        </w:rPr>
-        <w:t>dmp</w:t>
-      </w:r>
-      <w:proofErr w:type="spellEnd"/>
-      <w:r>
-        <w:rPr>
-          <w:color w:val="000000"/>
-          <w:sz w:val="27"/>
-          <w:szCs w:val="27"/>
-        </w:rPr>
-        <w:t>/</w:t>
+      <w:r>
+        <w:rPr>
+          <w:color w:val="000000"/>
+          <w:sz w:val="27"/>
+          <w:szCs w:val="27"/>
+        </w:rPr>
+        <w:t>dmp/</w:t>
       </w:r>
       <w:hyperlink r:id="rId6" w:anchor="dmp_modified_tree" w:history="1">
         <w:r>
@@ -284,23 +188,13 @@
         </w:rPr>
         <w:t xml:space="preserve">-&gt; </w:t>
       </w:r>
-      <w:proofErr w:type="spellStart"/>
-      <w:r>
-        <w:rPr>
-          <w:color w:val="000000"/>
-          <w:sz w:val="27"/>
-          <w:szCs w:val="27"/>
-        </w:rPr>
-        <w:t>Dmp</w:t>
-      </w:r>
-      <w:proofErr w:type="spellEnd"/>
-      <w:r>
-        <w:rPr>
-          <w:color w:val="000000"/>
-          <w:sz w:val="27"/>
-          <w:szCs w:val="27"/>
-        </w:rPr>
-        <w:t>/title</w:t>
+      <w:r>
+        <w:rPr>
+          <w:color w:val="000000"/>
+          <w:sz w:val="27"/>
+          <w:szCs w:val="27"/>
+        </w:rPr>
+        <w:t>Dmp/title</w:t>
       </w:r>
       <w:r>
         <w:rPr>
@@ -350,23 +244,13 @@
           <w:szCs w:val="27"/>
         </w:rPr>
       </w:pPr>
-      <w:proofErr w:type="spellStart"/>
-      <w:r>
-        <w:rPr>
-          <w:color w:val="000000"/>
-          <w:sz w:val="27"/>
-          <w:szCs w:val="27"/>
-        </w:rPr>
-        <w:t>dmp</w:t>
-      </w:r>
-      <w:proofErr w:type="spellEnd"/>
-      <w:r>
-        <w:rPr>
-          <w:color w:val="000000"/>
-          <w:sz w:val="27"/>
-          <w:szCs w:val="27"/>
-        </w:rPr>
-        <w:t>/</w:t>
+      <w:r>
+        <w:rPr>
+          <w:color w:val="000000"/>
+          <w:sz w:val="27"/>
+          <w:szCs w:val="27"/>
+        </w:rPr>
+        <w:t>dmp/</w:t>
       </w:r>
       <w:r>
         <w:t xml:space="preserve"> </w:t>
@@ -412,23 +296,13 @@
           <w:numId w:val="6"/>
         </w:numPr>
       </w:pPr>
-      <w:proofErr w:type="spellStart"/>
-      <w:r>
-        <w:rPr>
-          <w:color w:val="000000"/>
-          <w:sz w:val="27"/>
-          <w:szCs w:val="27"/>
-        </w:rPr>
-        <w:t>dmp</w:t>
-      </w:r>
-      <w:proofErr w:type="spellEnd"/>
-      <w:r>
-        <w:rPr>
-          <w:color w:val="000000"/>
-          <w:sz w:val="27"/>
-          <w:szCs w:val="27"/>
-        </w:rPr>
-        <w:t>/</w:t>
+      <w:r>
+        <w:rPr>
+          <w:color w:val="000000"/>
+          <w:sz w:val="27"/>
+          <w:szCs w:val="27"/>
+        </w:rPr>
+        <w:t>dmp/</w:t>
       </w:r>
       <w:r>
         <w:t xml:space="preserve"> </w:t>
@@ -482,9 +356,11 @@
           <w:numId w:val="5"/>
         </w:numPr>
         <w:rPr>
-          <w:color w:val="000000"/>
-          <w:sz w:val="27"/>
-          <w:szCs w:val="27"/>
+          <w:rStyle w:val="Hyperlink"/>
+          <w:color w:val="000000"/>
+          <w:sz w:val="27"/>
+          <w:szCs w:val="27"/>
+          <w:u w:val="none"/>
         </w:rPr>
       </w:pPr>
       <w:r>
@@ -520,1303 +396,6 @@
           <w:szCs w:val="27"/>
         </w:rPr>
       </w:pPr>
-      <w:proofErr w:type="spellStart"/>
-      <w:r>
-        <w:rPr>
-          <w:color w:val="000000"/>
-          <w:sz w:val="27"/>
-          <w:szCs w:val="27"/>
-        </w:rPr>
-        <w:t>dmp</w:t>
-      </w:r>
-      <w:proofErr w:type="spellEnd"/>
-      <w:r>
-        <w:rPr>
-          <w:color w:val="000000"/>
-          <w:sz w:val="27"/>
-          <w:szCs w:val="27"/>
-        </w:rPr>
-        <w:t>/dataset/distribution/format</w:t>
-      </w:r>
-    </w:p>
-    <w:p>
-      <w:pPr>
-        <w:rPr>
-          <w:color w:val="000000"/>
-          <w:sz w:val="27"/>
-          <w:szCs w:val="27"/>
-        </w:rPr>
-      </w:pPr>
-    </w:p>
-    <w:p>
-      <w:pPr>
-        <w:rPr>
-          <w:color w:val="000000"/>
-          <w:sz w:val="27"/>
-          <w:szCs w:val="27"/>
-        </w:rPr>
-      </w:pPr>
-      <w:r>
-        <w:rPr>
-          <w:color w:val="000000"/>
-          <w:sz w:val="27"/>
-          <w:szCs w:val="27"/>
-        </w:rPr>
-        <w:t>Specify if existing data is being re-used (if any) </w:t>
-      </w:r>
-    </w:p>
-    <w:p>
-      <w:pPr>
-        <w:pStyle w:val="Listenabsatz"/>
-        <w:numPr>
-          <w:ilvl w:val="0"/>
-          <w:numId w:val="5"/>
-        </w:numPr>
-        <w:rPr>
-          <w:color w:val="000000"/>
-          <w:sz w:val="27"/>
-          <w:szCs w:val="27"/>
-        </w:rPr>
-      </w:pPr>
-      <w:r>
-        <w:rPr>
-          <w:color w:val="000000"/>
-          <w:sz w:val="27"/>
-          <w:szCs w:val="27"/>
-        </w:rPr>
-        <w:t xml:space="preserve">not explicitly specified in the </w:t>
-      </w:r>
-      <w:proofErr w:type="spellStart"/>
-      <w:r>
-        <w:rPr>
-          <w:color w:val="000000"/>
-          <w:sz w:val="27"/>
-          <w:szCs w:val="27"/>
-        </w:rPr>
-        <w:t>maDMP</w:t>
-      </w:r>
-      <w:proofErr w:type="spellEnd"/>
-    </w:p>
-    <w:p>
-      <w:pPr>
-        <w:rPr>
-          <w:color w:val="000000"/>
-          <w:sz w:val="27"/>
-          <w:szCs w:val="27"/>
-        </w:rPr>
-      </w:pPr>
-    </w:p>
-    <w:p>
-      <w:pPr>
-        <w:rPr>
-          <w:color w:val="000000"/>
-          <w:sz w:val="27"/>
-          <w:szCs w:val="27"/>
-        </w:rPr>
-      </w:pPr>
-      <w:r>
-        <w:rPr>
-          <w:color w:val="000000"/>
-          <w:sz w:val="27"/>
-          <w:szCs w:val="27"/>
-        </w:rPr>
-        <w:t>Specify the origin of the data </w:t>
-      </w:r>
-    </w:p>
-    <w:p>
-      <w:pPr>
-        <w:pStyle w:val="Listenabsatz"/>
-        <w:numPr>
-          <w:ilvl w:val="0"/>
-          <w:numId w:val="5"/>
-        </w:numPr>
-        <w:rPr>
-          <w:color w:val="000000"/>
-          <w:sz w:val="27"/>
-          <w:szCs w:val="27"/>
-        </w:rPr>
-      </w:pPr>
-      <w:r>
-        <w:rPr>
-          <w:color w:val="000000"/>
-          <w:sz w:val="27"/>
-          <w:szCs w:val="27"/>
-        </w:rPr>
-        <w:t>dataset/</w:t>
-      </w:r>
-      <w:r>
-        <w:t xml:space="preserve"> </w:t>
-      </w:r>
-      <w:hyperlink r:id="rId10" w:anchor="dataset_description_tree" w:history="1">
-        <w:r>
-          <w:rPr>
-            <w:rStyle w:val="Hyperlink"/>
-            <w:rFonts w:ascii="Segoe UI" w:hAnsi="Segoe UI" w:cs="Segoe UI"/>
-            <w:color w:val="0366D6"/>
-            <w:u w:val="none"/>
-          </w:rPr>
-          <w:t>description</w:t>
-        </w:r>
-      </w:hyperlink>
-      <w:r>
-        <w:t xml:space="preserve"> (otherwise not explicitly specified in the </w:t>
-      </w:r>
-      <w:proofErr w:type="spellStart"/>
-      <w:r>
-        <w:t>maDMP</w:t>
-      </w:r>
-      <w:proofErr w:type="spellEnd"/>
-      <w:r>
-        <w:t>)</w:t>
-      </w:r>
-    </w:p>
-    <w:p>
-      <w:pPr>
-        <w:rPr>
-          <w:color w:val="000000"/>
-          <w:sz w:val="27"/>
-          <w:szCs w:val="27"/>
-        </w:rPr>
-      </w:pPr>
-    </w:p>
-    <w:p>
-      <w:pPr>
-        <w:rPr>
-          <w:color w:val="000000"/>
-          <w:sz w:val="27"/>
-          <w:szCs w:val="27"/>
-        </w:rPr>
-      </w:pPr>
-      <w:r>
-        <w:rPr>
-          <w:color w:val="000000"/>
-          <w:sz w:val="27"/>
-          <w:szCs w:val="27"/>
-        </w:rPr>
-        <w:t>State the expected size of the data (if known) </w:t>
-      </w:r>
-    </w:p>
-    <w:p>
-      <w:pPr>
-        <w:pStyle w:val="Listenabsatz"/>
-        <w:numPr>
-          <w:ilvl w:val="0"/>
-          <w:numId w:val="5"/>
-        </w:numPr>
-        <w:rPr>
-          <w:color w:val="000000"/>
-          <w:sz w:val="27"/>
-          <w:szCs w:val="27"/>
-        </w:rPr>
-      </w:pPr>
-      <w:r>
-        <w:rPr>
-          <w:color w:val="000000"/>
-          <w:sz w:val="27"/>
-          <w:szCs w:val="27"/>
-        </w:rPr>
-        <w:t>dataset/distribution/</w:t>
-      </w:r>
-      <w:r>
-        <w:t xml:space="preserve"> </w:t>
-      </w:r>
-      <w:hyperlink r:id="rId11" w:anchor="distribution_byte_size_tree" w:history="1">
-        <w:proofErr w:type="spellStart"/>
-        <w:r>
-          <w:rPr>
-            <w:rStyle w:val="Hyperlink"/>
-            <w:rFonts w:ascii="Segoe UI" w:hAnsi="Segoe UI" w:cs="Segoe UI"/>
-            <w:color w:val="0366D6"/>
-            <w:u w:val="none"/>
-          </w:rPr>
-          <w:t>byte_size</w:t>
-        </w:r>
-        <w:proofErr w:type="spellEnd"/>
-      </w:hyperlink>
-      <w:r>
-        <w:rPr>
-          <w:color w:val="000000"/>
-          <w:sz w:val="27"/>
-          <w:szCs w:val="27"/>
-        </w:rPr>
-        <w:br/>
-      </w:r>
-    </w:p>
-    <w:p>
-      <w:pPr>
-        <w:rPr>
-          <w:color w:val="000000"/>
-          <w:sz w:val="27"/>
-          <w:szCs w:val="27"/>
-        </w:rPr>
-      </w:pPr>
-      <w:r>
-        <w:rPr>
-          <w:color w:val="000000"/>
-          <w:sz w:val="27"/>
-          <w:szCs w:val="27"/>
-        </w:rPr>
-        <w:lastRenderedPageBreak/>
-        <w:t>Outline the data utility: to whom will it be useful </w:t>
-      </w:r>
-    </w:p>
-    <w:p>
-      <w:pPr>
-        <w:pStyle w:val="Listenabsatz"/>
-        <w:numPr>
-          <w:ilvl w:val="0"/>
-          <w:numId w:val="5"/>
-        </w:numPr>
-        <w:rPr>
-          <w:color w:val="000000"/>
-          <w:sz w:val="27"/>
-          <w:szCs w:val="27"/>
-        </w:rPr>
-      </w:pPr>
-      <w:r>
-        <w:rPr>
-          <w:color w:val="000000"/>
-          <w:sz w:val="27"/>
-          <w:szCs w:val="27"/>
-        </w:rPr>
-        <w:t xml:space="preserve">not specified explicitly in the </w:t>
-      </w:r>
-      <w:proofErr w:type="spellStart"/>
-      <w:r>
-        <w:rPr>
-          <w:color w:val="000000"/>
-          <w:sz w:val="27"/>
-          <w:szCs w:val="27"/>
-        </w:rPr>
-        <w:t>maDMP</w:t>
-      </w:r>
-      <w:proofErr w:type="spellEnd"/>
-    </w:p>
-    <w:p>
-      <w:pPr>
-        <w:rPr>
-          <w:color w:val="000000"/>
-          <w:sz w:val="27"/>
-          <w:szCs w:val="27"/>
-        </w:rPr>
-      </w:pPr>
-    </w:p>
-    <w:p>
-      <w:pPr>
-        <w:rPr>
-          <w:color w:val="000000"/>
-          <w:sz w:val="27"/>
-          <w:szCs w:val="27"/>
-        </w:rPr>
-      </w:pPr>
-      <w:r>
-        <w:rPr>
-          <w:color w:val="000000"/>
-          <w:sz w:val="27"/>
-          <w:szCs w:val="27"/>
-        </w:rPr>
-        <w:t>2.1 Making data findable, including provisions for metadata [FAIR data] </w:t>
-      </w:r>
-      <w:r>
-        <w:rPr>
-          <w:color w:val="000000"/>
-          <w:sz w:val="27"/>
-          <w:szCs w:val="27"/>
-        </w:rPr>
-        <w:br/>
-        <w:t>Outline the discoverability of data (metadata provision) </w:t>
-      </w:r>
-    </w:p>
-    <w:p>
-      <w:pPr>
-        <w:rPr>
-          <w:rFonts w:ascii="Arial" w:hAnsi="Arial" w:cs="Arial"/>
-          <w:color w:val="000000"/>
-        </w:rPr>
-      </w:pPr>
-      <w:r>
-        <w:rPr>
-          <w:color w:val="000000"/>
-          <w:sz w:val="27"/>
-          <w:szCs w:val="27"/>
-        </w:rPr>
-        <w:t xml:space="preserve">-&gt; </w:t>
-      </w:r>
-      <w:r>
-        <w:rPr>
-          <w:rFonts w:ascii="Arial" w:hAnsi="Arial" w:cs="Arial"/>
-          <w:color w:val="000000"/>
-        </w:rPr>
-        <w:t xml:space="preserve">Metadata used </w:t>
-      </w:r>
-      <w:proofErr w:type="spellStart"/>
-      <w:r>
-        <w:rPr>
-          <w:rFonts w:ascii="Arial" w:hAnsi="Arial" w:cs="Arial"/>
-          <w:color w:val="000000"/>
-        </w:rPr>
-        <w:t>metdata</w:t>
-      </w:r>
-      <w:proofErr w:type="spellEnd"/>
-      <w:r>
-        <w:rPr>
-          <w:rFonts w:ascii="Arial" w:hAnsi="Arial" w:cs="Arial"/>
-        </w:rPr>
-        <w:t>/</w:t>
-      </w:r>
-      <w:proofErr w:type="spellStart"/>
-      <w:r>
-        <w:fldChar w:fldCharType="begin"/>
-      </w:r>
-      <w:r>
-        <w:instrText xml:space="preserve"> HYPERLINK "https://github.com/RDA-DMP-Common/RDA-DMP-Common-Standard/blob/master/docs/index.md" \l "metadata_id_tree" </w:instrText>
-      </w:r>
-      <w:r>
-        <w:fldChar w:fldCharType="separate"/>
-      </w:r>
-      <w:r>
-        <w:rPr>
-          <w:rStyle w:val="Hyperlink"/>
-          <w:rFonts w:ascii="Arial" w:hAnsi="Arial" w:cs="Arial"/>
-          <w:color w:val="0366D6"/>
-          <w:u w:val="none"/>
-        </w:rPr>
-        <w:t>metadata_id</w:t>
-      </w:r>
-      <w:proofErr w:type="spellEnd"/>
-      <w:r>
-        <w:rPr>
-          <w:rStyle w:val="Hyperlink"/>
-          <w:rFonts w:ascii="Arial" w:hAnsi="Arial" w:cs="Arial"/>
-          <w:color w:val="0366D6"/>
-          <w:u w:val="none"/>
-        </w:rPr>
-        <w:fldChar w:fldCharType="end"/>
-      </w:r>
-      <w:r>
-        <w:rPr>
-          <w:rFonts w:ascii="Arial" w:hAnsi="Arial" w:cs="Arial"/>
-        </w:rPr>
-        <w:t>/</w:t>
-      </w:r>
-      <w:proofErr w:type="spellStart"/>
-      <w:r>
-        <w:fldChar w:fldCharType="begin"/>
-      </w:r>
-      <w:r>
-        <w:instrText xml:space="preserve"> HYPERLINK "https://github.com/RDA-DMP-Common/RDA-DMP-Common-Standard/blob/master/docs/index.md" \l "metadata_id_tree" </w:instrText>
-      </w:r>
-      <w:r>
-        <w:fldChar w:fldCharType="separate"/>
-      </w:r>
-      <w:r>
-        <w:rPr>
-          <w:rStyle w:val="Hyperlink"/>
-          <w:rFonts w:ascii="Arial" w:hAnsi="Arial" w:cs="Arial"/>
-          <w:color w:val="0366D6"/>
-          <w:u w:val="none"/>
-        </w:rPr>
-        <w:t>metadata_id</w:t>
-      </w:r>
-      <w:proofErr w:type="spellEnd"/>
-      <w:r>
-        <w:rPr>
-          <w:rStyle w:val="Hyperlink"/>
-          <w:rFonts w:ascii="Arial" w:hAnsi="Arial" w:cs="Arial"/>
-          <w:color w:val="0366D6"/>
-          <w:u w:val="none"/>
-        </w:rPr>
-        <w:fldChar w:fldCharType="end"/>
-      </w:r>
-      <w:r>
-        <w:rPr>
-          <w:rFonts w:ascii="Arial" w:hAnsi="Arial" w:cs="Arial"/>
-        </w:rPr>
-        <w:t xml:space="preserve"> + </w:t>
-      </w:r>
-      <w:r>
-        <w:rPr>
-          <w:rFonts w:ascii="Arial" w:hAnsi="Arial" w:cs="Arial"/>
-          <w:lang w:val="de-AT"/>
-        </w:rPr>
-        <w:t>Dataset/</w:t>
-      </w:r>
-      <w:r>
-        <w:rPr>
-          <w:rFonts w:ascii="Arial" w:hAnsi="Arial" w:cs="Arial"/>
-          <w:color w:val="000000"/>
-        </w:rPr>
-        <w:t xml:space="preserve"> </w:t>
-      </w:r>
-      <w:proofErr w:type="spellStart"/>
-      <w:r>
-        <w:rPr>
-          <w:rFonts w:ascii="Arial" w:hAnsi="Arial" w:cs="Arial"/>
-          <w:color w:val="000000"/>
-        </w:rPr>
-        <w:t>metdata</w:t>
-      </w:r>
-      <w:proofErr w:type="spellEnd"/>
-      <w:r>
-        <w:rPr>
-          <w:rFonts w:ascii="Arial" w:hAnsi="Arial" w:cs="Arial"/>
-        </w:rPr>
-        <w:t>/</w:t>
-      </w:r>
-      <w:proofErr w:type="spellStart"/>
-      <w:r>
-        <w:fldChar w:fldCharType="begin"/>
-      </w:r>
-      <w:r>
-        <w:instrText xml:space="preserve"> HYPERLINK "https://github.com/RDA-DMP-Common/RDA-DMP-Common-Standard/blob/master/docs/index.md" \l "metadata_id_tree" </w:instrText>
-      </w:r>
-      <w:r>
-        <w:fldChar w:fldCharType="separate"/>
-      </w:r>
-      <w:r>
-        <w:rPr>
-          <w:rStyle w:val="Hyperlink"/>
-          <w:rFonts w:ascii="Arial" w:hAnsi="Arial" w:cs="Arial"/>
-          <w:color w:val="0366D6"/>
-          <w:u w:val="none"/>
-        </w:rPr>
-        <w:t>metadata_id</w:t>
-      </w:r>
-      <w:proofErr w:type="spellEnd"/>
-      <w:r>
-        <w:rPr>
-          <w:rStyle w:val="Hyperlink"/>
-          <w:rFonts w:ascii="Arial" w:hAnsi="Arial" w:cs="Arial"/>
-          <w:color w:val="0366D6"/>
-          <w:u w:val="none"/>
-        </w:rPr>
-        <w:fldChar w:fldCharType="end"/>
-      </w:r>
-      <w:r>
-        <w:rPr>
-          <w:rFonts w:ascii="Arial" w:hAnsi="Arial" w:cs="Arial"/>
-        </w:rPr>
-        <w:t>/</w:t>
-      </w:r>
-      <w:proofErr w:type="spellStart"/>
-      <w:r>
-        <w:fldChar w:fldCharType="begin"/>
-      </w:r>
-      <w:r>
-        <w:instrText xml:space="preserve"> HYPERLINK "https://github.com/RDA-DMP-Common/RDA-DMP-Common-Standard/blob/master/docs/index.md" \l "metadata_id_type_tree" </w:instrText>
-      </w:r>
-      <w:r>
-        <w:fldChar w:fldCharType="separate"/>
-      </w:r>
-      <w:r>
-        <w:rPr>
-          <w:rStyle w:val="Hyperlink"/>
-          <w:rFonts w:ascii="Arial" w:hAnsi="Arial" w:cs="Arial"/>
-          <w:color w:val="0366D6"/>
-          <w:u w:val="none"/>
-        </w:rPr>
-        <w:t>metadata_id_type</w:t>
-      </w:r>
-      <w:proofErr w:type="spellEnd"/>
-      <w:r>
-        <w:rPr>
-          <w:rStyle w:val="Hyperlink"/>
-          <w:rFonts w:ascii="Arial" w:hAnsi="Arial" w:cs="Arial"/>
-          <w:color w:val="0366D6"/>
-          <w:u w:val="none"/>
-        </w:rPr>
-        <w:fldChar w:fldCharType="end"/>
-      </w:r>
-    </w:p>
-    <w:p>
-      <w:pPr>
-        <w:rPr>
-          <w:color w:val="000000"/>
-          <w:sz w:val="27"/>
-          <w:szCs w:val="27"/>
-        </w:rPr>
-      </w:pPr>
-      <w:r>
-        <w:rPr>
-          <w:rFonts w:ascii="Arial" w:hAnsi="Arial" w:cs="Arial"/>
-          <w:color w:val="000000"/>
-        </w:rPr>
-        <w:t xml:space="preserve">-&gt; </w:t>
-      </w:r>
-      <w:proofErr w:type="spellStart"/>
-      <w:r>
-        <w:rPr>
-          <w:rFonts w:ascii="Arial" w:hAnsi="Arial" w:cs="Arial"/>
-          <w:color w:val="000000"/>
-        </w:rPr>
-        <w:t>Metdata</w:t>
-      </w:r>
-      <w:proofErr w:type="spellEnd"/>
-      <w:r>
-        <w:rPr>
-          <w:rFonts w:ascii="Arial" w:hAnsi="Arial" w:cs="Arial"/>
-          <w:color w:val="000000"/>
-        </w:rPr>
-        <w:t xml:space="preserve">/language + </w:t>
-      </w:r>
-      <w:r>
-        <w:rPr>
-          <w:rFonts w:ascii="Arial" w:hAnsi="Arial" w:cs="Arial"/>
-          <w:color w:val="000000"/>
-        </w:rPr>
-        <w:t>metadata/description</w:t>
-      </w:r>
-    </w:p>
-    <w:p>
-      <w:pPr>
-        <w:rPr>
-          <w:color w:val="000000"/>
-          <w:sz w:val="27"/>
-          <w:szCs w:val="27"/>
-        </w:rPr>
-      </w:pPr>
-    </w:p>
-    <w:p>
-      <w:pPr>
-        <w:rPr>
-          <w:color w:val="000000"/>
-          <w:sz w:val="27"/>
-          <w:szCs w:val="27"/>
-        </w:rPr>
-      </w:pPr>
-      <w:r>
-        <w:rPr>
-          <w:color w:val="000000"/>
-          <w:sz w:val="27"/>
-          <w:szCs w:val="27"/>
-        </w:rPr>
-        <w:t xml:space="preserve">Outline the </w:t>
-      </w:r>
-      <w:proofErr w:type="spellStart"/>
-      <w:r>
-        <w:rPr>
-          <w:color w:val="000000"/>
-          <w:sz w:val="27"/>
-          <w:szCs w:val="27"/>
-        </w:rPr>
-        <w:t>identifiability</w:t>
-      </w:r>
-      <w:proofErr w:type="spellEnd"/>
-      <w:r>
-        <w:rPr>
-          <w:color w:val="000000"/>
-          <w:sz w:val="27"/>
-          <w:szCs w:val="27"/>
-        </w:rPr>
-        <w:t xml:space="preserve"> of data and refer to standard identification mechanism. Do you make use of persistent and unique identifiers such as Digital </w:t>
-      </w:r>
-      <w:r>
-        <w:rPr>
-          <w:color w:val="000000"/>
-          <w:sz w:val="27"/>
-          <w:szCs w:val="27"/>
-        </w:rPr>
-        <w:br/>
-        <w:t>Object Identifiers? </w:t>
-      </w:r>
-    </w:p>
-    <w:p>
-      <w:pPr>
-        <w:rPr>
-          <w:color w:val="000000"/>
-          <w:sz w:val="27"/>
-          <w:szCs w:val="27"/>
-        </w:rPr>
-      </w:pPr>
-      <w:r>
-        <w:rPr>
-          <w:color w:val="000000"/>
-          <w:sz w:val="27"/>
-          <w:szCs w:val="27"/>
-        </w:rPr>
-        <w:t>Contact/</w:t>
-      </w:r>
-      <w:proofErr w:type="spellStart"/>
-      <w:r>
-        <w:rPr>
-          <w:color w:val="000000"/>
-          <w:sz w:val="27"/>
-          <w:szCs w:val="27"/>
-        </w:rPr>
-        <w:t>Contact_id</w:t>
-      </w:r>
-      <w:proofErr w:type="spellEnd"/>
-      <w:r>
-        <w:rPr>
-          <w:color w:val="000000"/>
-          <w:sz w:val="27"/>
-          <w:szCs w:val="27"/>
-        </w:rPr>
-        <w:t>/</w:t>
-      </w:r>
-      <w:proofErr w:type="spellStart"/>
-      <w:r>
-        <w:rPr>
-          <w:color w:val="000000"/>
-          <w:sz w:val="27"/>
-          <w:szCs w:val="27"/>
-        </w:rPr>
-        <w:t>Contact_id</w:t>
-      </w:r>
-      <w:r>
-        <w:rPr>
-          <w:color w:val="000000"/>
-          <w:sz w:val="27"/>
-          <w:szCs w:val="27"/>
-        </w:rPr>
-        <w:t>_type</w:t>
-      </w:r>
-      <w:proofErr w:type="spellEnd"/>
-      <w:r>
-        <w:rPr>
-          <w:color w:val="000000"/>
-          <w:sz w:val="27"/>
-          <w:szCs w:val="27"/>
-        </w:rPr>
-        <w:t xml:space="preserve">, </w:t>
-      </w:r>
-      <w:hyperlink r:id="rId12" w:anchor="dm_staff_id_ti_table" w:history="1">
-        <w:proofErr w:type="spellStart"/>
-        <w:r>
-          <w:rPr>
-            <w:rStyle w:val="Hyperlink"/>
-            <w:rFonts w:ascii="Segoe UI" w:hAnsi="Segoe UI" w:cs="Segoe UI"/>
-            <w:color w:val="0366D6"/>
-            <w:u w:val="none"/>
-          </w:rPr>
-          <w:t>staff_id</w:t>
-        </w:r>
-        <w:proofErr w:type="spellEnd"/>
-      </w:hyperlink>
-      <w:r>
-        <w:t>/</w:t>
-      </w:r>
-      <w:r>
-        <w:t xml:space="preserve"> </w:t>
-      </w:r>
-      <w:hyperlink r:id="rId13" w:anchor="dm_staff_id_ti_table" w:history="1">
-        <w:proofErr w:type="spellStart"/>
-        <w:r>
-          <w:rPr>
-            <w:rStyle w:val="Hyperlink"/>
-            <w:rFonts w:ascii="Segoe UI" w:hAnsi="Segoe UI" w:cs="Segoe UI"/>
-            <w:color w:val="0366D6"/>
-            <w:u w:val="none"/>
-          </w:rPr>
-          <w:t>staff_id</w:t>
-        </w:r>
-      </w:hyperlink>
-      <w:r>
-        <w:t>_type</w:t>
-      </w:r>
-      <w:proofErr w:type="spellEnd"/>
-      <w:r>
-        <w:t xml:space="preserve">, </w:t>
-      </w:r>
-      <w:proofErr w:type="spellStart"/>
-      <w:r>
-        <w:t>dmp_id</w:t>
-      </w:r>
-      <w:proofErr w:type="spellEnd"/>
-      <w:r>
-        <w:t>/</w:t>
-      </w:r>
-      <w:proofErr w:type="spellStart"/>
-      <w:r>
-        <w:t>dmp_id_type</w:t>
-      </w:r>
-      <w:proofErr w:type="spellEnd"/>
-      <w:r>
-        <w:t xml:space="preserve">, </w:t>
-      </w:r>
-      <w:proofErr w:type="spellStart"/>
-      <w:r>
-        <w:t>pid_system</w:t>
-      </w:r>
-      <w:proofErr w:type="spellEnd"/>
-      <w:r>
-        <w:t xml:space="preserve">, </w:t>
-      </w:r>
-      <w:proofErr w:type="spellStart"/>
-      <w:r>
-        <w:t>meta_data</w:t>
-      </w:r>
-      <w:proofErr w:type="spellEnd"/>
-      <w:r>
-        <w:t>/</w:t>
-      </w:r>
-      <w:proofErr w:type="spellStart"/>
-      <w:r>
-        <w:t>meta_data_id</w:t>
-      </w:r>
-      <w:proofErr w:type="spellEnd"/>
-      <w:r>
-        <w:t>/</w:t>
-      </w:r>
-      <w:proofErr w:type="spellStart"/>
-      <w:r>
-        <w:t>meta_data_id_type</w:t>
-      </w:r>
-      <w:proofErr w:type="spellEnd"/>
-      <w:r>
-        <w:t xml:space="preserve">, </w:t>
-      </w:r>
-      <w:proofErr w:type="spellStart"/>
-      <w:r>
-        <w:t>resource_id</w:t>
-      </w:r>
-      <w:proofErr w:type="spellEnd"/>
-      <w:r>
-        <w:t>/</w:t>
-      </w:r>
-      <w:r>
-        <w:t xml:space="preserve"> </w:t>
-      </w:r>
-      <w:hyperlink r:id="rId14" w:anchor="tr_id_type" w:history="1">
-        <w:proofErr w:type="spellStart"/>
-        <w:r>
-          <w:rPr>
-            <w:rStyle w:val="Hyperlink"/>
-            <w:rFonts w:ascii="Segoe UI" w:hAnsi="Segoe UI" w:cs="Segoe UI"/>
-            <w:color w:val="0366D6"/>
-            <w:u w:val="none"/>
-          </w:rPr>
-          <w:t>technical_reosurce_id_type</w:t>
-        </w:r>
-        <w:proofErr w:type="spellEnd"/>
-      </w:hyperlink>
-      <w:r>
-        <w:t>, funding/</w:t>
-      </w:r>
-      <w:proofErr w:type="spellStart"/>
-      <w:r>
-        <w:t>funder_id</w:t>
-      </w:r>
-      <w:proofErr w:type="spellEnd"/>
-      <w:r>
-        <w:t>/</w:t>
-      </w:r>
-      <w:r>
-        <w:t xml:space="preserve"> </w:t>
-      </w:r>
-      <w:hyperlink r:id="rId15" w:anchor="funder_id_type" w:history="1">
-        <w:proofErr w:type="spellStart"/>
-        <w:r>
-          <w:rPr>
-            <w:rStyle w:val="Hyperlink"/>
-            <w:rFonts w:ascii="Segoe UI" w:hAnsi="Segoe UI" w:cs="Segoe UI"/>
-            <w:color w:val="0366D6"/>
-            <w:u w:val="none"/>
-          </w:rPr>
-          <w:t>funder_id_type</w:t>
-        </w:r>
-        <w:proofErr w:type="spellEnd"/>
-      </w:hyperlink>
-      <w:r>
-        <w:t>, funding/</w:t>
-      </w:r>
-      <w:r>
-        <w:t xml:space="preserve"> </w:t>
-      </w:r>
-      <w:proofErr w:type="spellStart"/>
-      <w:r>
-        <w:t>grant_id</w:t>
-      </w:r>
-      <w:proofErr w:type="spellEnd"/>
-      <w:r>
-        <w:t>/</w:t>
-      </w:r>
-      <w:proofErr w:type="spellStart"/>
-      <w:r>
-        <w:t>g</w:t>
-      </w:r>
-      <w:hyperlink r:id="rId16" w:anchor="grant _id_type" w:history="1">
-        <w:r>
-          <w:rPr>
-            <w:rStyle w:val="Hyperlink"/>
-            <w:rFonts w:ascii="Segoe UI" w:hAnsi="Segoe UI" w:cs="Segoe UI"/>
-            <w:color w:val="0366D6"/>
-            <w:u w:val="none"/>
-          </w:rPr>
-          <w:t>rant_id_type</w:t>
-        </w:r>
-        <w:proofErr w:type="spellEnd"/>
-      </w:hyperlink>
-      <w:r>
-        <w:rPr>
-          <w:color w:val="000000"/>
-          <w:sz w:val="27"/>
-          <w:szCs w:val="27"/>
-        </w:rPr>
-        <w:br/>
-      </w:r>
-    </w:p>
-    <w:p>
-      <w:pPr>
-        <w:rPr>
-          <w:color w:val="000000"/>
-          <w:sz w:val="27"/>
-          <w:szCs w:val="27"/>
-        </w:rPr>
-      </w:pPr>
-      <w:r>
-        <w:rPr>
-          <w:color w:val="000000"/>
-          <w:sz w:val="27"/>
-          <w:szCs w:val="27"/>
-        </w:rPr>
-        <w:t>Outline naming conventions used </w:t>
-      </w:r>
-    </w:p>
-    <w:p>
-      <w:pPr>
-        <w:pStyle w:val="Listenabsatz"/>
-        <w:numPr>
-          <w:ilvl w:val="0"/>
-          <w:numId w:val="5"/>
-        </w:numPr>
-        <w:rPr>
-          <w:color w:val="000000"/>
-          <w:sz w:val="27"/>
-          <w:szCs w:val="27"/>
-        </w:rPr>
-      </w:pPr>
-      <w:r>
-        <w:rPr>
-          <w:color w:val="000000"/>
-          <w:sz w:val="27"/>
-          <w:szCs w:val="27"/>
-        </w:rPr>
-        <w:t>Dataset/</w:t>
-      </w:r>
-      <w:r>
-        <w:t xml:space="preserve"> </w:t>
-      </w:r>
-      <w:hyperlink r:id="rId17" w:anchor="dataset_quality_assurance_tree" w:history="1">
-        <w:proofErr w:type="spellStart"/>
-        <w:r>
-          <w:rPr>
-            <w:rStyle w:val="Hyperlink"/>
-            <w:rFonts w:ascii="Segoe UI" w:hAnsi="Segoe UI" w:cs="Segoe UI"/>
-            <w:color w:val="0366D6"/>
-            <w:u w:val="none"/>
-          </w:rPr>
-          <w:t>data_quality_assurance</w:t>
-        </w:r>
-        <w:proofErr w:type="spellEnd"/>
-      </w:hyperlink>
-      <w:r>
-        <w:rPr>
-          <w:color w:val="000000"/>
-          <w:sz w:val="27"/>
-          <w:szCs w:val="27"/>
-        </w:rPr>
-        <w:br/>
-      </w:r>
-    </w:p>
-    <w:p>
-      <w:pPr>
-        <w:rPr>
-          <w:color w:val="000000"/>
-          <w:sz w:val="27"/>
-          <w:szCs w:val="27"/>
-        </w:rPr>
-      </w:pPr>
-      <w:r>
-        <w:rPr>
-          <w:color w:val="000000"/>
-          <w:sz w:val="27"/>
-          <w:szCs w:val="27"/>
-        </w:rPr>
-        <w:t>Outline the approach towards search keyword </w:t>
-      </w:r>
-    </w:p>
-    <w:p>
-      <w:pPr>
-        <w:pStyle w:val="Listenabsatz"/>
-        <w:numPr>
-          <w:ilvl w:val="0"/>
-          <w:numId w:val="5"/>
-        </w:numPr>
-        <w:rPr>
-          <w:color w:val="000000"/>
-          <w:sz w:val="27"/>
-          <w:szCs w:val="27"/>
-        </w:rPr>
-      </w:pPr>
-      <w:r>
-        <w:rPr>
-          <w:color w:val="000000"/>
-          <w:sz w:val="27"/>
-          <w:szCs w:val="27"/>
-        </w:rPr>
-        <w:t>Dataset/</w:t>
-      </w:r>
-      <w:r>
-        <w:t xml:space="preserve"> </w:t>
-      </w:r>
-      <w:hyperlink r:id="rId18" w:anchor="dataset_keyword_tree" w:history="1">
-        <w:r>
-          <w:rPr>
-            <w:rStyle w:val="Hyperlink"/>
-            <w:rFonts w:ascii="Segoe UI" w:hAnsi="Segoe UI" w:cs="Segoe UI"/>
-            <w:color w:val="0366D6"/>
-            <w:u w:val="none"/>
-          </w:rPr>
-          <w:t>keyword</w:t>
-        </w:r>
-      </w:hyperlink>
-    </w:p>
-    <w:p>
-      <w:pPr>
-        <w:rPr>
-          <w:color w:val="000000"/>
-          <w:sz w:val="27"/>
-          <w:szCs w:val="27"/>
-        </w:rPr>
-      </w:pPr>
-    </w:p>
-    <w:p>
-      <w:pPr>
-        <w:rPr>
-          <w:color w:val="000000"/>
-          <w:sz w:val="27"/>
-          <w:szCs w:val="27"/>
-        </w:rPr>
-      </w:pPr>
-      <w:r>
-        <w:rPr>
-          <w:color w:val="000000"/>
-          <w:sz w:val="27"/>
-          <w:szCs w:val="27"/>
-        </w:rPr>
-        <w:t>Outline the approach for clear versioning </w:t>
-      </w:r>
-    </w:p>
-    <w:p>
-      <w:pPr>
-        <w:pStyle w:val="Listenabsatz"/>
-        <w:numPr>
-          <w:ilvl w:val="0"/>
-          <w:numId w:val="5"/>
-        </w:numPr>
-        <w:rPr>
-          <w:color w:val="000000"/>
-          <w:sz w:val="27"/>
-          <w:szCs w:val="27"/>
-        </w:rPr>
-      </w:pPr>
-      <w:r>
-        <w:rPr>
-          <w:color w:val="000000"/>
-          <w:sz w:val="27"/>
-          <w:szCs w:val="27"/>
-        </w:rPr>
-        <w:t>Dataset/host/</w:t>
-      </w:r>
-      <w:proofErr w:type="spellStart"/>
-      <w:r>
-        <w:rPr>
-          <w:color w:val="000000"/>
-          <w:sz w:val="27"/>
-          <w:szCs w:val="27"/>
-        </w:rPr>
-        <w:t>support_versioning</w:t>
-      </w:r>
-      <w:proofErr w:type="spellEnd"/>
-      <w:r>
-        <w:rPr>
-          <w:color w:val="000000"/>
-          <w:sz w:val="27"/>
-          <w:szCs w:val="27"/>
-        </w:rPr>
-        <w:t xml:space="preserve"> + dataset/host/</w:t>
-      </w:r>
-      <w:r>
-        <w:t xml:space="preserve"> </w:t>
-      </w:r>
-      <w:hyperlink r:id="rId19" w:anchor="host_description_tree" w:history="1">
-        <w:r>
-          <w:rPr>
-            <w:rStyle w:val="Hyperlink"/>
-            <w:rFonts w:ascii="Segoe UI" w:hAnsi="Segoe UI" w:cs="Segoe UI"/>
-            <w:color w:val="0366D6"/>
-            <w:u w:val="none"/>
-          </w:rPr>
-          <w:t>description</w:t>
-        </w:r>
-      </w:hyperlink>
-      <w:r>
-        <w:t xml:space="preserve"> (other versioning techniques need to be filled out by hand)</w:t>
-      </w:r>
-    </w:p>
-    <w:p>
-      <w:pPr>
-        <w:rPr>
-          <w:color w:val="000000"/>
-          <w:sz w:val="27"/>
-          <w:szCs w:val="27"/>
-        </w:rPr>
-      </w:pPr>
-    </w:p>
-    <w:p>
-      <w:pPr>
-        <w:rPr>
-          <w:color w:val="000000"/>
-          <w:sz w:val="27"/>
-          <w:szCs w:val="27"/>
-        </w:rPr>
-      </w:pPr>
-      <w:r>
-        <w:rPr>
-          <w:color w:val="000000"/>
-          <w:sz w:val="27"/>
-          <w:szCs w:val="27"/>
-        </w:rPr>
-        <w:t>Specify standards for metadata creation (if any). If there are no standards in your discipline describe what metadata will be created and how </w:t>
-      </w:r>
-      <w:r>
-        <w:rPr>
-          <w:color w:val="000000"/>
-          <w:sz w:val="27"/>
-          <w:szCs w:val="27"/>
-        </w:rPr>
-        <w:br/>
-      </w:r>
-    </w:p>
-    <w:p>
-      <w:pPr>
-        <w:pStyle w:val="Listenabsatz"/>
-        <w:numPr>
-          <w:ilvl w:val="0"/>
-          <w:numId w:val="5"/>
-        </w:numPr>
-        <w:rPr>
-          <w:color w:val="000000"/>
-          <w:sz w:val="27"/>
-          <w:szCs w:val="27"/>
-        </w:rPr>
-      </w:pPr>
-      <w:r>
-        <w:rPr>
-          <w:color w:val="000000"/>
-          <w:sz w:val="27"/>
-          <w:szCs w:val="27"/>
-        </w:rPr>
-        <w:lastRenderedPageBreak/>
-        <w:t xml:space="preserve">Dataset/metadata/* -&gt; especially </w:t>
-      </w:r>
-      <w:r>
-        <w:rPr>
-          <w:color w:val="000000"/>
-          <w:sz w:val="27"/>
-          <w:szCs w:val="27"/>
-        </w:rPr>
-        <w:t>Dataset/</w:t>
-      </w:r>
-      <w:r>
-        <w:rPr>
-          <w:color w:val="000000"/>
-          <w:sz w:val="27"/>
-          <w:szCs w:val="27"/>
-        </w:rPr>
-        <w:t>metadata/</w:t>
-      </w:r>
-      <w:proofErr w:type="spellStart"/>
-      <w:r>
-        <w:rPr>
-          <w:color w:val="000000"/>
-          <w:sz w:val="27"/>
-          <w:szCs w:val="27"/>
-        </w:rPr>
-        <w:t>metadata_id</w:t>
-      </w:r>
-      <w:proofErr w:type="spellEnd"/>
-      <w:r>
-        <w:rPr>
-          <w:color w:val="000000"/>
-          <w:sz w:val="27"/>
-          <w:szCs w:val="27"/>
-        </w:rPr>
-        <w:t xml:space="preserve"> (e.g. Dublin core)</w:t>
-      </w:r>
-      <w:r>
-        <w:rPr>
-          <w:color w:val="000000"/>
-          <w:sz w:val="27"/>
-          <w:szCs w:val="27"/>
-        </w:rPr>
-        <w:t xml:space="preserve"> and </w:t>
-      </w:r>
-      <w:r>
-        <w:rPr>
-          <w:color w:val="000000"/>
-          <w:sz w:val="27"/>
-          <w:szCs w:val="27"/>
-        </w:rPr>
-        <w:t>Dataset/metadata/</w:t>
-      </w:r>
-      <w:r>
-        <w:rPr>
-          <w:color w:val="000000"/>
-          <w:sz w:val="27"/>
-          <w:szCs w:val="27"/>
-        </w:rPr>
-        <w:t xml:space="preserve">language and </w:t>
-      </w:r>
-      <w:r>
-        <w:rPr>
-          <w:color w:val="000000"/>
-          <w:sz w:val="27"/>
-          <w:szCs w:val="27"/>
-        </w:rPr>
-        <w:t>Dataset/metadata/</w:t>
-      </w:r>
-      <w:r>
-        <w:rPr>
-          <w:color w:val="000000"/>
-          <w:sz w:val="27"/>
-          <w:szCs w:val="27"/>
-        </w:rPr>
-        <w:t>description</w:t>
-      </w:r>
-    </w:p>
-    <w:p>
-      <w:pPr>
-        <w:rPr>
-          <w:color w:val="000000"/>
-          <w:sz w:val="27"/>
-          <w:szCs w:val="27"/>
-        </w:rPr>
-      </w:pPr>
-    </w:p>
-    <w:p>
-      <w:pPr>
-        <w:rPr>
-          <w:color w:val="000000"/>
-          <w:sz w:val="27"/>
-          <w:szCs w:val="27"/>
-        </w:rPr>
-      </w:pPr>
-      <w:r>
-        <w:rPr>
-          <w:color w:val="000000"/>
-          <w:sz w:val="27"/>
-          <w:szCs w:val="27"/>
-        </w:rPr>
-        <w:t>2.2 Making data openly accessible [FAIR data] </w:t>
-      </w:r>
-      <w:r>
-        <w:rPr>
-          <w:color w:val="000000"/>
-          <w:sz w:val="27"/>
-          <w:szCs w:val="27"/>
-        </w:rPr>
-        <w:br/>
-        <w:t>Specify which data will be made openly available? If some data is kept closed provide rationale for doing so </w:t>
-      </w:r>
-    </w:p>
-    <w:p>
-      <w:pPr>
-        <w:pStyle w:val="Listenabsatz"/>
-        <w:numPr>
-          <w:ilvl w:val="0"/>
-          <w:numId w:val="5"/>
-        </w:numPr>
-        <w:rPr>
-          <w:color w:val="000000"/>
-          <w:sz w:val="27"/>
-          <w:szCs w:val="27"/>
-        </w:rPr>
-      </w:pPr>
-      <w:r>
-        <w:rPr>
-          <w:color w:val="000000"/>
-          <w:sz w:val="27"/>
-          <w:szCs w:val="27"/>
-        </w:rPr>
-        <w:t>Dataset/</w:t>
-      </w:r>
-      <w:r>
-        <w:t xml:space="preserve"> </w:t>
-      </w:r>
-      <w:hyperlink r:id="rId20" w:anchor="dataset_preservation" w:history="1">
-        <w:proofErr w:type="spellStart"/>
-        <w:r>
-          <w:rPr>
-            <w:rStyle w:val="Hyperlink"/>
-            <w:rFonts w:ascii="Segoe UI" w:hAnsi="Segoe UI" w:cs="Segoe UI"/>
-            <w:color w:val="0366D6"/>
-            <w:u w:val="none"/>
-          </w:rPr>
-          <w:t>preservation_statement</w:t>
-        </w:r>
-        <w:proofErr w:type="spellEnd"/>
-      </w:hyperlink>
-      <w:r>
-        <w:t xml:space="preserve">, </w:t>
-      </w:r>
-      <w:r>
-        <w:rPr>
-          <w:color w:val="000000"/>
-          <w:sz w:val="27"/>
-          <w:szCs w:val="27"/>
-        </w:rPr>
-        <w:t>Dataset/</w:t>
-      </w:r>
-      <w:proofErr w:type="spellStart"/>
-      <w:r>
-        <w:t>s</w:t>
-      </w:r>
-      <w:hyperlink r:id="rId21" w:anchor="dataset_sensitive_data_tree" w:history="1">
-        <w:r>
-          <w:rPr>
-            <w:rStyle w:val="Hyperlink"/>
-            <w:rFonts w:ascii="Segoe UI" w:hAnsi="Segoe UI" w:cs="Segoe UI"/>
-            <w:color w:val="0366D6"/>
-            <w:u w:val="none"/>
-          </w:rPr>
-          <w:t>ensitive_data</w:t>
-        </w:r>
-        <w:proofErr w:type="spellEnd"/>
-      </w:hyperlink>
-      <w:r>
-        <w:t xml:space="preserve">, </w:t>
-      </w:r>
-      <w:r>
-        <w:rPr>
-          <w:color w:val="000000"/>
-          <w:sz w:val="27"/>
-          <w:szCs w:val="27"/>
-        </w:rPr>
-        <w:t>Dataset/</w:t>
-      </w:r>
-      <w:proofErr w:type="spellStart"/>
-      <w:r>
-        <w:t>personal_data</w:t>
-      </w:r>
-      <w:proofErr w:type="spellEnd"/>
-      <w:r>
-        <w:t>,</w:t>
-      </w:r>
-      <w:r>
-        <w:t xml:space="preserve"> Dataset/</w:t>
-      </w:r>
-      <w:proofErr w:type="spellStart"/>
-      <w:r>
-        <w:fldChar w:fldCharType="begin"/>
-      </w:r>
-      <w:r>
-        <w:instrText xml:space="preserve"> HYPERLINK "https://github.com/RDA-DMP-Common/RDA-DMP-Common-Standard/blob/master/docs/index.md" \l "security_privacy_tree" </w:instrText>
-      </w:r>
-      <w:r>
-        <w:fldChar w:fldCharType="separate"/>
-      </w:r>
       <w:r>
         <w:rPr>
           <w:rStyle w:val="Hyperlink"/>
@@ -1824,12 +403,938 @@
           <w:color w:val="0366D6"/>
           <w:u w:val="none"/>
         </w:rPr>
-        <w:t>security_and_privacy</w:t>
-      </w:r>
-      <w:proofErr w:type="spellEnd"/>
-      <w:r>
-        <w:fldChar w:fldCharType="end"/>
-      </w:r>
+        <w:t>Dataset/title</w:t>
+      </w:r>
+      <w:bookmarkStart w:id="0" w:name="_GoBack"/>
+      <w:bookmarkEnd w:id="0"/>
+    </w:p>
+    <w:p>
+      <w:pPr>
+        <w:pStyle w:val="Listenabsatz"/>
+        <w:numPr>
+          <w:ilvl w:val="0"/>
+          <w:numId w:val="5"/>
+        </w:numPr>
+        <w:rPr>
+          <w:color w:val="000000"/>
+          <w:sz w:val="27"/>
+          <w:szCs w:val="27"/>
+        </w:rPr>
+      </w:pPr>
+      <w:r>
+        <w:rPr>
+          <w:color w:val="000000"/>
+          <w:sz w:val="27"/>
+          <w:szCs w:val="27"/>
+        </w:rPr>
+        <w:t>dmp/dataset/distribution/format</w:t>
+      </w:r>
+    </w:p>
+    <w:p>
+      <w:pPr>
+        <w:rPr>
+          <w:color w:val="000000"/>
+          <w:sz w:val="27"/>
+          <w:szCs w:val="27"/>
+        </w:rPr>
+      </w:pPr>
+    </w:p>
+    <w:p>
+      <w:pPr>
+        <w:rPr>
+          <w:color w:val="000000"/>
+          <w:sz w:val="27"/>
+          <w:szCs w:val="27"/>
+        </w:rPr>
+      </w:pPr>
+      <w:r>
+        <w:rPr>
+          <w:color w:val="000000"/>
+          <w:sz w:val="27"/>
+          <w:szCs w:val="27"/>
+        </w:rPr>
+        <w:t>Specify if existing data is being re-used (if any) </w:t>
+      </w:r>
+    </w:p>
+    <w:p>
+      <w:pPr>
+        <w:pStyle w:val="Listenabsatz"/>
+        <w:numPr>
+          <w:ilvl w:val="0"/>
+          <w:numId w:val="5"/>
+        </w:numPr>
+        <w:rPr>
+          <w:color w:val="000000"/>
+          <w:sz w:val="27"/>
+          <w:szCs w:val="27"/>
+        </w:rPr>
+      </w:pPr>
+      <w:r>
+        <w:rPr>
+          <w:color w:val="000000"/>
+          <w:sz w:val="27"/>
+          <w:szCs w:val="27"/>
+        </w:rPr>
+        <w:t>not explicitly specified in the maDMP</w:t>
+      </w:r>
+    </w:p>
+    <w:p>
+      <w:pPr>
+        <w:rPr>
+          <w:color w:val="000000"/>
+          <w:sz w:val="27"/>
+          <w:szCs w:val="27"/>
+        </w:rPr>
+      </w:pPr>
+    </w:p>
+    <w:p>
+      <w:pPr>
+        <w:rPr>
+          <w:color w:val="000000"/>
+          <w:sz w:val="27"/>
+          <w:szCs w:val="27"/>
+        </w:rPr>
+      </w:pPr>
+      <w:r>
+        <w:rPr>
+          <w:color w:val="000000"/>
+          <w:sz w:val="27"/>
+          <w:szCs w:val="27"/>
+        </w:rPr>
+        <w:t>Specify the origin of the data </w:t>
+      </w:r>
+    </w:p>
+    <w:p>
+      <w:pPr>
+        <w:pStyle w:val="Listenabsatz"/>
+        <w:numPr>
+          <w:ilvl w:val="0"/>
+          <w:numId w:val="5"/>
+        </w:numPr>
+        <w:rPr>
+          <w:color w:val="000000"/>
+          <w:sz w:val="27"/>
+          <w:szCs w:val="27"/>
+        </w:rPr>
+      </w:pPr>
+      <w:r>
+        <w:rPr>
+          <w:color w:val="000000"/>
+          <w:sz w:val="27"/>
+          <w:szCs w:val="27"/>
+        </w:rPr>
+        <w:t>dataset/</w:t>
+      </w:r>
+      <w:r>
+        <w:t xml:space="preserve"> </w:t>
+      </w:r>
+      <w:hyperlink r:id="rId10" w:anchor="dataset_description_tree" w:history="1">
+        <w:r>
+          <w:rPr>
+            <w:rStyle w:val="Hyperlink"/>
+            <w:rFonts w:ascii="Segoe UI" w:hAnsi="Segoe UI" w:cs="Segoe UI"/>
+            <w:color w:val="0366D6"/>
+            <w:u w:val="none"/>
+          </w:rPr>
+          <w:t>description</w:t>
+        </w:r>
+      </w:hyperlink>
+      <w:r>
+        <w:t xml:space="preserve"> (otherwise not explicitly specified in the maDMP)</w:t>
+      </w:r>
+    </w:p>
+    <w:p>
+      <w:pPr>
+        <w:rPr>
+          <w:color w:val="000000"/>
+          <w:sz w:val="27"/>
+          <w:szCs w:val="27"/>
+        </w:rPr>
+      </w:pPr>
+    </w:p>
+    <w:p>
+      <w:pPr>
+        <w:rPr>
+          <w:color w:val="000000"/>
+          <w:sz w:val="27"/>
+          <w:szCs w:val="27"/>
+        </w:rPr>
+      </w:pPr>
+      <w:r>
+        <w:rPr>
+          <w:color w:val="000000"/>
+          <w:sz w:val="27"/>
+          <w:szCs w:val="27"/>
+        </w:rPr>
+        <w:t>State the expected size of the data (if known) </w:t>
+      </w:r>
+    </w:p>
+    <w:p>
+      <w:pPr>
+        <w:pStyle w:val="Listenabsatz"/>
+        <w:numPr>
+          <w:ilvl w:val="0"/>
+          <w:numId w:val="5"/>
+        </w:numPr>
+        <w:rPr>
+          <w:color w:val="000000"/>
+          <w:sz w:val="27"/>
+          <w:szCs w:val="27"/>
+        </w:rPr>
+      </w:pPr>
+      <w:r>
+        <w:rPr>
+          <w:color w:val="000000"/>
+          <w:sz w:val="27"/>
+          <w:szCs w:val="27"/>
+        </w:rPr>
+        <w:lastRenderedPageBreak/>
+        <w:t>dataset/distribution/</w:t>
+      </w:r>
+      <w:r>
+        <w:t xml:space="preserve"> </w:t>
+      </w:r>
+      <w:hyperlink r:id="rId11" w:anchor="distribution_byte_size_tree" w:history="1">
+        <w:r>
+          <w:rPr>
+            <w:rStyle w:val="Hyperlink"/>
+            <w:rFonts w:ascii="Segoe UI" w:hAnsi="Segoe UI" w:cs="Segoe UI"/>
+            <w:color w:val="0366D6"/>
+            <w:u w:val="none"/>
+          </w:rPr>
+          <w:t>byte_size</w:t>
+        </w:r>
+      </w:hyperlink>
+      <w:r>
+        <w:rPr>
+          <w:color w:val="000000"/>
+          <w:sz w:val="27"/>
+          <w:szCs w:val="27"/>
+        </w:rPr>
+        <w:br/>
+      </w:r>
+    </w:p>
+    <w:p>
+      <w:pPr>
+        <w:rPr>
+          <w:color w:val="000000"/>
+          <w:sz w:val="27"/>
+          <w:szCs w:val="27"/>
+        </w:rPr>
+      </w:pPr>
+      <w:r>
+        <w:rPr>
+          <w:color w:val="000000"/>
+          <w:sz w:val="27"/>
+          <w:szCs w:val="27"/>
+        </w:rPr>
+        <w:t>Outline the data utility: to whom will it be useful </w:t>
+      </w:r>
+    </w:p>
+    <w:p>
+      <w:pPr>
+        <w:pStyle w:val="Listenabsatz"/>
+        <w:numPr>
+          <w:ilvl w:val="0"/>
+          <w:numId w:val="5"/>
+        </w:numPr>
+        <w:rPr>
+          <w:color w:val="000000"/>
+          <w:sz w:val="27"/>
+          <w:szCs w:val="27"/>
+        </w:rPr>
+      </w:pPr>
+      <w:r>
+        <w:rPr>
+          <w:color w:val="000000"/>
+          <w:sz w:val="27"/>
+          <w:szCs w:val="27"/>
+        </w:rPr>
+        <w:t>not specified explicitly in the maDMP</w:t>
+      </w:r>
+    </w:p>
+    <w:p>
+      <w:pPr>
+        <w:rPr>
+          <w:color w:val="000000"/>
+          <w:sz w:val="27"/>
+          <w:szCs w:val="27"/>
+        </w:rPr>
+      </w:pPr>
+    </w:p>
+    <w:p>
+      <w:pPr>
+        <w:rPr>
+          <w:color w:val="000000"/>
+          <w:sz w:val="27"/>
+          <w:szCs w:val="27"/>
+        </w:rPr>
+      </w:pPr>
+      <w:r>
+        <w:rPr>
+          <w:color w:val="000000"/>
+          <w:sz w:val="27"/>
+          <w:szCs w:val="27"/>
+        </w:rPr>
+        <w:t>2.1 Making data findable, including provisions for metadata [FAIR data] </w:t>
+      </w:r>
+      <w:r>
+        <w:rPr>
+          <w:color w:val="000000"/>
+          <w:sz w:val="27"/>
+          <w:szCs w:val="27"/>
+        </w:rPr>
+        <w:br/>
+        <w:t>Outline the discoverability of data (metadata provision) </w:t>
+      </w:r>
+    </w:p>
+    <w:p>
+      <w:pPr>
+        <w:rPr>
+          <w:rFonts w:ascii="Arial" w:hAnsi="Arial" w:cs="Arial"/>
+          <w:color w:val="000000"/>
+        </w:rPr>
+      </w:pPr>
+      <w:r>
+        <w:rPr>
+          <w:color w:val="000000"/>
+          <w:sz w:val="27"/>
+          <w:szCs w:val="27"/>
+        </w:rPr>
+        <w:t xml:space="preserve">-&gt; </w:t>
+      </w:r>
+      <w:r>
+        <w:rPr>
+          <w:rFonts w:ascii="Arial" w:hAnsi="Arial" w:cs="Arial"/>
+          <w:color w:val="000000"/>
+        </w:rPr>
+        <w:t>Metadata used metdata</w:t>
+      </w:r>
+      <w:r>
+        <w:rPr>
+          <w:rFonts w:ascii="Arial" w:hAnsi="Arial" w:cs="Arial"/>
+        </w:rPr>
+        <w:t>/</w:t>
+      </w:r>
+      <w:hyperlink r:id="rId12" w:anchor="metadata_id_tree" w:history="1">
+        <w:r>
+          <w:rPr>
+            <w:rStyle w:val="Hyperlink"/>
+            <w:rFonts w:ascii="Arial" w:hAnsi="Arial" w:cs="Arial"/>
+            <w:color w:val="0366D6"/>
+            <w:u w:val="none"/>
+          </w:rPr>
+          <w:t>metadata_id</w:t>
+        </w:r>
+      </w:hyperlink>
+      <w:r>
+        <w:rPr>
+          <w:rFonts w:ascii="Arial" w:hAnsi="Arial" w:cs="Arial"/>
+        </w:rPr>
+        <w:t>/</w:t>
+      </w:r>
+      <w:hyperlink r:id="rId13" w:anchor="metadata_id_tree" w:history="1">
+        <w:r>
+          <w:rPr>
+            <w:rStyle w:val="Hyperlink"/>
+            <w:rFonts w:ascii="Arial" w:hAnsi="Arial" w:cs="Arial"/>
+            <w:color w:val="0366D6"/>
+            <w:u w:val="none"/>
+          </w:rPr>
+          <w:t>metadata_id</w:t>
+        </w:r>
+      </w:hyperlink>
+      <w:r>
+        <w:rPr>
+          <w:rFonts w:ascii="Arial" w:hAnsi="Arial" w:cs="Arial"/>
+        </w:rPr>
+        <w:t xml:space="preserve"> + </w:t>
+      </w:r>
+      <w:r>
+        <w:rPr>
+          <w:rFonts w:ascii="Arial" w:hAnsi="Arial" w:cs="Arial"/>
+          <w:lang w:val="de-AT"/>
+        </w:rPr>
+        <w:t>Dataset/</w:t>
+      </w:r>
+      <w:r>
+        <w:rPr>
+          <w:rFonts w:ascii="Arial" w:hAnsi="Arial" w:cs="Arial"/>
+          <w:color w:val="000000"/>
+        </w:rPr>
+        <w:t xml:space="preserve"> metdata</w:t>
+      </w:r>
+      <w:r>
+        <w:rPr>
+          <w:rFonts w:ascii="Arial" w:hAnsi="Arial" w:cs="Arial"/>
+        </w:rPr>
+        <w:t>/</w:t>
+      </w:r>
+      <w:hyperlink r:id="rId14" w:anchor="metadata_id_tree" w:history="1">
+        <w:r>
+          <w:rPr>
+            <w:rStyle w:val="Hyperlink"/>
+            <w:rFonts w:ascii="Arial" w:hAnsi="Arial" w:cs="Arial"/>
+            <w:color w:val="0366D6"/>
+            <w:u w:val="none"/>
+          </w:rPr>
+          <w:t>metadata_id</w:t>
+        </w:r>
+      </w:hyperlink>
+      <w:r>
+        <w:rPr>
+          <w:rFonts w:ascii="Arial" w:hAnsi="Arial" w:cs="Arial"/>
+        </w:rPr>
+        <w:t>/</w:t>
+      </w:r>
+      <w:hyperlink r:id="rId15" w:anchor="metadata_id_type_tree" w:history="1">
+        <w:r>
+          <w:rPr>
+            <w:rStyle w:val="Hyperlink"/>
+            <w:rFonts w:ascii="Arial" w:hAnsi="Arial" w:cs="Arial"/>
+            <w:color w:val="0366D6"/>
+            <w:u w:val="none"/>
+          </w:rPr>
+          <w:t>metadata_id_type</w:t>
+        </w:r>
+      </w:hyperlink>
+    </w:p>
+    <w:p>
+      <w:pPr>
+        <w:rPr>
+          <w:color w:val="000000"/>
+          <w:sz w:val="27"/>
+          <w:szCs w:val="27"/>
+        </w:rPr>
+      </w:pPr>
+      <w:r>
+        <w:rPr>
+          <w:rFonts w:ascii="Arial" w:hAnsi="Arial" w:cs="Arial"/>
+          <w:color w:val="000000"/>
+        </w:rPr>
+        <w:t xml:space="preserve">-&gt; </w:t>
+      </w:r>
+      <w:r>
+        <w:rPr>
+          <w:rFonts w:ascii="Arial" w:hAnsi="Arial" w:cs="Arial"/>
+          <w:color w:val="000000"/>
+        </w:rPr>
+        <w:t xml:space="preserve">Metdata/language + </w:t>
+      </w:r>
+      <w:r>
+        <w:rPr>
+          <w:rFonts w:ascii="Arial" w:hAnsi="Arial" w:cs="Arial"/>
+          <w:color w:val="000000"/>
+        </w:rPr>
+        <w:t>metadata/description</w:t>
+      </w:r>
+    </w:p>
+    <w:p>
+      <w:pPr>
+        <w:rPr>
+          <w:color w:val="000000"/>
+          <w:sz w:val="27"/>
+          <w:szCs w:val="27"/>
+        </w:rPr>
+      </w:pPr>
+    </w:p>
+    <w:p>
+      <w:pPr>
+        <w:rPr>
+          <w:color w:val="000000"/>
+          <w:sz w:val="27"/>
+          <w:szCs w:val="27"/>
+        </w:rPr>
+      </w:pPr>
+      <w:r>
+        <w:rPr>
+          <w:color w:val="000000"/>
+          <w:sz w:val="27"/>
+          <w:szCs w:val="27"/>
+        </w:rPr>
+        <w:t>Outline the identifiability of data and refer to standard identification mechanism. Do you make use of persistent and unique identifiers such as Digital </w:t>
+      </w:r>
+      <w:r>
+        <w:rPr>
+          <w:color w:val="000000"/>
+          <w:sz w:val="27"/>
+          <w:szCs w:val="27"/>
+        </w:rPr>
+        <w:br/>
+        <w:t>Object Identifiers? </w:t>
+      </w:r>
+    </w:p>
+    <w:p>
+      <w:pPr>
+        <w:rPr>
+          <w:color w:val="000000"/>
+          <w:sz w:val="27"/>
+          <w:szCs w:val="27"/>
+        </w:rPr>
+      </w:pPr>
+      <w:r>
+        <w:rPr>
+          <w:color w:val="000000"/>
+          <w:sz w:val="27"/>
+          <w:szCs w:val="27"/>
+        </w:rPr>
+        <w:t xml:space="preserve">Contact/Contact_id/Contact_id_type, </w:t>
+      </w:r>
+      <w:hyperlink r:id="rId16" w:anchor="dm_staff_id_ti_table" w:history="1">
+        <w:r>
+          <w:rPr>
+            <w:rStyle w:val="Hyperlink"/>
+            <w:rFonts w:ascii="Segoe UI" w:hAnsi="Segoe UI" w:cs="Segoe UI"/>
+            <w:color w:val="0366D6"/>
+            <w:u w:val="none"/>
+          </w:rPr>
+          <w:t>staff_id</w:t>
+        </w:r>
+      </w:hyperlink>
+      <w:r>
+        <w:t>/</w:t>
+      </w:r>
+      <w:r>
+        <w:t xml:space="preserve"> </w:t>
+      </w:r>
+      <w:hyperlink r:id="rId17" w:anchor="dm_staff_id_ti_table" w:history="1">
+        <w:r>
+          <w:rPr>
+            <w:rStyle w:val="Hyperlink"/>
+            <w:rFonts w:ascii="Segoe UI" w:hAnsi="Segoe UI" w:cs="Segoe UI"/>
+            <w:color w:val="0366D6"/>
+            <w:u w:val="none"/>
+          </w:rPr>
+          <w:t>staff_id</w:t>
+        </w:r>
+      </w:hyperlink>
+      <w:r>
+        <w:t>_type, dmp_id/dmp_id_type, pid_system, meta_data/meta_data_id/meta_data_id_type, resource_id/</w:t>
+      </w:r>
+      <w:r>
+        <w:t xml:space="preserve"> </w:t>
+      </w:r>
+      <w:hyperlink r:id="rId18" w:anchor="tr_id_type" w:history="1">
+        <w:r>
+          <w:rPr>
+            <w:rStyle w:val="Hyperlink"/>
+            <w:rFonts w:ascii="Segoe UI" w:hAnsi="Segoe UI" w:cs="Segoe UI"/>
+            <w:color w:val="0366D6"/>
+            <w:u w:val="none"/>
+          </w:rPr>
+          <w:t>technical_reosurce_id_type</w:t>
+        </w:r>
+      </w:hyperlink>
+      <w:r>
+        <w:t>, funding/funder_id/</w:t>
+      </w:r>
+      <w:r>
+        <w:t xml:space="preserve"> </w:t>
+      </w:r>
+      <w:hyperlink r:id="rId19" w:anchor="funder_id_type" w:history="1">
+        <w:r>
+          <w:rPr>
+            <w:rStyle w:val="Hyperlink"/>
+            <w:rFonts w:ascii="Segoe UI" w:hAnsi="Segoe UI" w:cs="Segoe UI"/>
+            <w:color w:val="0366D6"/>
+            <w:u w:val="none"/>
+          </w:rPr>
+          <w:t>funder_id_type</w:t>
+        </w:r>
+      </w:hyperlink>
+      <w:r>
+        <w:t>, funding/</w:t>
+      </w:r>
+      <w:r>
+        <w:t xml:space="preserve"> </w:t>
+      </w:r>
+      <w:r>
+        <w:t>grant_id/g</w:t>
+      </w:r>
+      <w:hyperlink r:id="rId20" w:anchor="grant _id_type" w:history="1">
+        <w:r>
+          <w:rPr>
+            <w:rStyle w:val="Hyperlink"/>
+            <w:rFonts w:ascii="Segoe UI" w:hAnsi="Segoe UI" w:cs="Segoe UI"/>
+            <w:color w:val="0366D6"/>
+            <w:u w:val="none"/>
+          </w:rPr>
+          <w:t>rant_id_type</w:t>
+        </w:r>
+      </w:hyperlink>
+      <w:r>
+        <w:rPr>
+          <w:color w:val="000000"/>
+          <w:sz w:val="27"/>
+          <w:szCs w:val="27"/>
+        </w:rPr>
+        <w:br/>
+      </w:r>
+    </w:p>
+    <w:p>
+      <w:pPr>
+        <w:rPr>
+          <w:color w:val="000000"/>
+          <w:sz w:val="27"/>
+          <w:szCs w:val="27"/>
+        </w:rPr>
+      </w:pPr>
+      <w:r>
+        <w:rPr>
+          <w:color w:val="000000"/>
+          <w:sz w:val="27"/>
+          <w:szCs w:val="27"/>
+        </w:rPr>
+        <w:t>Outline naming conventions used </w:t>
+      </w:r>
+    </w:p>
+    <w:p>
+      <w:pPr>
+        <w:pStyle w:val="Listenabsatz"/>
+        <w:numPr>
+          <w:ilvl w:val="0"/>
+          <w:numId w:val="5"/>
+        </w:numPr>
+        <w:rPr>
+          <w:color w:val="000000"/>
+          <w:sz w:val="27"/>
+          <w:szCs w:val="27"/>
+        </w:rPr>
+      </w:pPr>
+      <w:r>
+        <w:rPr>
+          <w:color w:val="000000"/>
+          <w:sz w:val="27"/>
+          <w:szCs w:val="27"/>
+        </w:rPr>
+        <w:t>Dataset/</w:t>
+      </w:r>
+      <w:r>
+        <w:t xml:space="preserve"> </w:t>
+      </w:r>
+      <w:hyperlink r:id="rId21" w:anchor="dataset_quality_assurance_tree" w:history="1">
+        <w:r>
+          <w:rPr>
+            <w:rStyle w:val="Hyperlink"/>
+            <w:rFonts w:ascii="Segoe UI" w:hAnsi="Segoe UI" w:cs="Segoe UI"/>
+            <w:color w:val="0366D6"/>
+            <w:u w:val="none"/>
+          </w:rPr>
+          <w:t>data_quality_assurance</w:t>
+        </w:r>
+      </w:hyperlink>
+      <w:r>
+        <w:rPr>
+          <w:color w:val="000000"/>
+          <w:sz w:val="27"/>
+          <w:szCs w:val="27"/>
+        </w:rPr>
+        <w:br/>
+      </w:r>
+    </w:p>
+    <w:p>
+      <w:pPr>
+        <w:rPr>
+          <w:color w:val="000000"/>
+          <w:sz w:val="27"/>
+          <w:szCs w:val="27"/>
+        </w:rPr>
+      </w:pPr>
+      <w:r>
+        <w:rPr>
+          <w:color w:val="000000"/>
+          <w:sz w:val="27"/>
+          <w:szCs w:val="27"/>
+        </w:rPr>
+        <w:t>Outline the approach towards search keyword </w:t>
+      </w:r>
+    </w:p>
+    <w:p>
+      <w:pPr>
+        <w:pStyle w:val="Listenabsatz"/>
+        <w:numPr>
+          <w:ilvl w:val="0"/>
+          <w:numId w:val="5"/>
+        </w:numPr>
+        <w:rPr>
+          <w:color w:val="000000"/>
+          <w:sz w:val="27"/>
+          <w:szCs w:val="27"/>
+        </w:rPr>
+      </w:pPr>
+      <w:r>
+        <w:rPr>
+          <w:color w:val="000000"/>
+          <w:sz w:val="27"/>
+          <w:szCs w:val="27"/>
+        </w:rPr>
+        <w:t>Dataset/</w:t>
+      </w:r>
+      <w:r>
+        <w:t xml:space="preserve"> </w:t>
+      </w:r>
+      <w:hyperlink r:id="rId22" w:anchor="dataset_keyword_tree" w:history="1">
+        <w:r>
+          <w:rPr>
+            <w:rStyle w:val="Hyperlink"/>
+            <w:rFonts w:ascii="Segoe UI" w:hAnsi="Segoe UI" w:cs="Segoe UI"/>
+            <w:color w:val="0366D6"/>
+            <w:u w:val="none"/>
+          </w:rPr>
+          <w:t>keyword</w:t>
+        </w:r>
+      </w:hyperlink>
+    </w:p>
+    <w:p>
+      <w:pPr>
+        <w:rPr>
+          <w:color w:val="000000"/>
+          <w:sz w:val="27"/>
+          <w:szCs w:val="27"/>
+        </w:rPr>
+      </w:pPr>
+    </w:p>
+    <w:p>
+      <w:pPr>
+        <w:rPr>
+          <w:color w:val="000000"/>
+          <w:sz w:val="27"/>
+          <w:szCs w:val="27"/>
+        </w:rPr>
+      </w:pPr>
+      <w:r>
+        <w:rPr>
+          <w:color w:val="000000"/>
+          <w:sz w:val="27"/>
+          <w:szCs w:val="27"/>
+        </w:rPr>
+        <w:t>Outline the approach for clear versioning </w:t>
+      </w:r>
+    </w:p>
+    <w:p>
+      <w:pPr>
+        <w:pStyle w:val="Listenabsatz"/>
+        <w:numPr>
+          <w:ilvl w:val="0"/>
+          <w:numId w:val="5"/>
+        </w:numPr>
+        <w:rPr>
+          <w:color w:val="000000"/>
+          <w:sz w:val="27"/>
+          <w:szCs w:val="27"/>
+        </w:rPr>
+      </w:pPr>
+      <w:r>
+        <w:rPr>
+          <w:color w:val="000000"/>
+          <w:sz w:val="27"/>
+          <w:szCs w:val="27"/>
+        </w:rPr>
+        <w:t>Dataset/host/support_versioning + dataset/host/</w:t>
+      </w:r>
+      <w:r>
+        <w:t xml:space="preserve"> </w:t>
+      </w:r>
+      <w:hyperlink r:id="rId23" w:anchor="host_description_tree" w:history="1">
+        <w:r>
+          <w:rPr>
+            <w:rStyle w:val="Hyperlink"/>
+            <w:rFonts w:ascii="Segoe UI" w:hAnsi="Segoe UI" w:cs="Segoe UI"/>
+            <w:color w:val="0366D6"/>
+            <w:u w:val="none"/>
+          </w:rPr>
+          <w:t>description</w:t>
+        </w:r>
+      </w:hyperlink>
+      <w:r>
+        <w:t xml:space="preserve"> (other versioning techniques need to be filled out by hand)</w:t>
+      </w:r>
+    </w:p>
+    <w:p>
+      <w:pPr>
+        <w:rPr>
+          <w:color w:val="000000"/>
+          <w:sz w:val="27"/>
+          <w:szCs w:val="27"/>
+        </w:rPr>
+      </w:pPr>
+    </w:p>
+    <w:p>
+      <w:pPr>
+        <w:rPr>
+          <w:color w:val="000000"/>
+          <w:sz w:val="27"/>
+          <w:szCs w:val="27"/>
+        </w:rPr>
+      </w:pPr>
+      <w:r>
+        <w:rPr>
+          <w:color w:val="000000"/>
+          <w:sz w:val="27"/>
+          <w:szCs w:val="27"/>
+        </w:rPr>
+        <w:lastRenderedPageBreak/>
+        <w:t>Specify standards for metadata creation (if any). If there are no standards in your discipline describe what metadata will be created and how </w:t>
+      </w:r>
+      <w:r>
+        <w:rPr>
+          <w:color w:val="000000"/>
+          <w:sz w:val="27"/>
+          <w:szCs w:val="27"/>
+        </w:rPr>
+        <w:br/>
+      </w:r>
+    </w:p>
+    <w:p>
+      <w:pPr>
+        <w:pStyle w:val="Listenabsatz"/>
+        <w:numPr>
+          <w:ilvl w:val="0"/>
+          <w:numId w:val="5"/>
+        </w:numPr>
+        <w:rPr>
+          <w:color w:val="000000"/>
+          <w:sz w:val="27"/>
+          <w:szCs w:val="27"/>
+        </w:rPr>
+      </w:pPr>
+      <w:r>
+        <w:rPr>
+          <w:color w:val="000000"/>
+          <w:sz w:val="27"/>
+          <w:szCs w:val="27"/>
+        </w:rPr>
+        <w:t>Dataset/metadata/* -&gt; especially Dataset/metadata/metadata_id (e.g. Dublin core)</w:t>
+      </w:r>
+      <w:r>
+        <w:rPr>
+          <w:color w:val="000000"/>
+          <w:sz w:val="27"/>
+          <w:szCs w:val="27"/>
+        </w:rPr>
+        <w:t xml:space="preserve"> and Dataset/metadata/language and Dataset/metadata/description</w:t>
+      </w:r>
+    </w:p>
+    <w:p>
+      <w:pPr>
+        <w:rPr>
+          <w:color w:val="000000"/>
+          <w:sz w:val="27"/>
+          <w:szCs w:val="27"/>
+        </w:rPr>
+      </w:pPr>
+    </w:p>
+    <w:p>
+      <w:pPr>
+        <w:rPr>
+          <w:color w:val="000000"/>
+          <w:sz w:val="27"/>
+          <w:szCs w:val="27"/>
+        </w:rPr>
+      </w:pPr>
+      <w:r>
+        <w:rPr>
+          <w:color w:val="000000"/>
+          <w:sz w:val="27"/>
+          <w:szCs w:val="27"/>
+        </w:rPr>
+        <w:t>2.2 Making data openly accessible [FAIR data] </w:t>
+      </w:r>
+      <w:r>
+        <w:rPr>
+          <w:color w:val="000000"/>
+          <w:sz w:val="27"/>
+          <w:szCs w:val="27"/>
+        </w:rPr>
+        <w:br/>
+        <w:t>Specify which data will be made openly available? If some data is kept closed provide rationale for doing so </w:t>
+      </w:r>
+    </w:p>
+    <w:p>
+      <w:pPr>
+        <w:pStyle w:val="Listenabsatz"/>
+        <w:numPr>
+          <w:ilvl w:val="0"/>
+          <w:numId w:val="5"/>
+        </w:numPr>
+        <w:rPr>
+          <w:color w:val="000000"/>
+          <w:sz w:val="27"/>
+          <w:szCs w:val="27"/>
+        </w:rPr>
+      </w:pPr>
+      <w:r>
+        <w:rPr>
+          <w:color w:val="000000"/>
+          <w:sz w:val="27"/>
+          <w:szCs w:val="27"/>
+        </w:rPr>
+        <w:t>Dataset/</w:t>
+      </w:r>
+      <w:r>
+        <w:t xml:space="preserve"> </w:t>
+      </w:r>
+      <w:hyperlink r:id="rId24" w:anchor="dataset_preservation" w:history="1">
+        <w:r>
+          <w:rPr>
+            <w:rStyle w:val="Hyperlink"/>
+            <w:rFonts w:ascii="Segoe UI" w:hAnsi="Segoe UI" w:cs="Segoe UI"/>
+            <w:color w:val="0366D6"/>
+            <w:u w:val="none"/>
+          </w:rPr>
+          <w:t>preservation_statement</w:t>
+        </w:r>
+      </w:hyperlink>
+      <w:r>
+        <w:t xml:space="preserve">, </w:t>
+      </w:r>
+      <w:r>
+        <w:rPr>
+          <w:color w:val="000000"/>
+          <w:sz w:val="27"/>
+          <w:szCs w:val="27"/>
+        </w:rPr>
+        <w:t>Dataset/</w:t>
+      </w:r>
+      <w:r>
+        <w:t>s</w:t>
+      </w:r>
+      <w:hyperlink r:id="rId25" w:anchor="dataset_sensitive_data_tree" w:history="1">
+        <w:r>
+          <w:rPr>
+            <w:rStyle w:val="Hyperlink"/>
+            <w:rFonts w:ascii="Segoe UI" w:hAnsi="Segoe UI" w:cs="Segoe UI"/>
+            <w:color w:val="0366D6"/>
+            <w:u w:val="none"/>
+          </w:rPr>
+          <w:t>ensitive_data</w:t>
+        </w:r>
+      </w:hyperlink>
+      <w:r>
+        <w:t xml:space="preserve">, </w:t>
+      </w:r>
+      <w:r>
+        <w:rPr>
+          <w:color w:val="000000"/>
+          <w:sz w:val="27"/>
+          <w:szCs w:val="27"/>
+        </w:rPr>
+        <w:t>Dataset/</w:t>
+      </w:r>
+      <w:r>
+        <w:t>personal_data, Dataset/</w:t>
+      </w:r>
+      <w:hyperlink r:id="rId26" w:anchor="security_privacy_tree" w:history="1">
+        <w:r>
+          <w:rPr>
+            <w:rStyle w:val="Hyperlink"/>
+            <w:rFonts w:ascii="Segoe UI" w:hAnsi="Segoe UI" w:cs="Segoe UI"/>
+            <w:color w:val="0366D6"/>
+            <w:u w:val="none"/>
+          </w:rPr>
+          <w:t>security_and_privacy</w:t>
+        </w:r>
+      </w:hyperlink>
     </w:p>
     <w:p>
       <w:pPr>
@@ -1876,125 +1381,7 @@
           <w:sz w:val="27"/>
           <w:szCs w:val="27"/>
         </w:rPr>
-        <w:t>Dataset/distribution/</w:t>
-      </w:r>
-      <w:proofErr w:type="spellStart"/>
-      <w:r>
-        <w:rPr>
-          <w:color w:val="000000"/>
-          <w:sz w:val="27"/>
-          <w:szCs w:val="27"/>
-        </w:rPr>
-        <w:t>access_url</w:t>
-      </w:r>
-      <w:proofErr w:type="spellEnd"/>
-      <w:r>
-        <w:rPr>
-          <w:color w:val="000000"/>
-          <w:sz w:val="27"/>
-          <w:szCs w:val="27"/>
-        </w:rPr>
-        <w:t xml:space="preserve">, </w:t>
-      </w:r>
-      <w:r>
-        <w:rPr>
-          <w:color w:val="000000"/>
-          <w:sz w:val="27"/>
-          <w:szCs w:val="27"/>
-        </w:rPr>
-        <w:t>Dataset/distribution/</w:t>
-      </w:r>
-      <w:proofErr w:type="spellStart"/>
-      <w:r>
-        <w:rPr>
-          <w:color w:val="000000"/>
-          <w:sz w:val="27"/>
-          <w:szCs w:val="27"/>
-        </w:rPr>
-        <w:t>download</w:t>
-      </w:r>
-      <w:r>
-        <w:rPr>
-          <w:color w:val="000000"/>
-          <w:sz w:val="27"/>
-          <w:szCs w:val="27"/>
-        </w:rPr>
-        <w:t>_url</w:t>
-      </w:r>
-      <w:proofErr w:type="spellEnd"/>
-      <w:r>
-        <w:rPr>
-          <w:color w:val="000000"/>
-          <w:sz w:val="27"/>
-          <w:szCs w:val="27"/>
-        </w:rPr>
-        <w:t xml:space="preserve">, </w:t>
-      </w:r>
-      <w:r>
-        <w:rPr>
-          <w:color w:val="000000"/>
-          <w:sz w:val="27"/>
-          <w:szCs w:val="27"/>
-        </w:rPr>
-        <w:t>Dataset/distribution/</w:t>
-      </w:r>
-      <w:proofErr w:type="spellStart"/>
-      <w:r>
-        <w:rPr>
-          <w:color w:val="000000"/>
-          <w:sz w:val="27"/>
-          <w:szCs w:val="27"/>
-        </w:rPr>
-        <w:t>a</w:t>
-      </w:r>
-      <w:r>
-        <w:rPr>
-          <w:color w:val="000000"/>
-          <w:sz w:val="27"/>
-          <w:szCs w:val="27"/>
-        </w:rPr>
-        <w:t>vailable_till</w:t>
-      </w:r>
-      <w:proofErr w:type="spellEnd"/>
-      <w:r>
-        <w:rPr>
-          <w:color w:val="000000"/>
-          <w:sz w:val="27"/>
-          <w:szCs w:val="27"/>
-        </w:rPr>
-        <w:t xml:space="preserve">, </w:t>
-      </w:r>
-      <w:r>
-        <w:rPr>
-          <w:color w:val="000000"/>
-          <w:sz w:val="27"/>
-          <w:szCs w:val="27"/>
-        </w:rPr>
-        <w:t>Dataset/distribution/</w:t>
-      </w:r>
-      <w:r>
-        <w:rPr>
-          <w:color w:val="000000"/>
-          <w:sz w:val="27"/>
-          <w:szCs w:val="27"/>
-        </w:rPr>
-        <w:t xml:space="preserve">license, </w:t>
-      </w:r>
-      <w:r>
-        <w:rPr>
-          <w:color w:val="000000"/>
-          <w:sz w:val="27"/>
-          <w:szCs w:val="27"/>
-        </w:rPr>
-        <w:t>Dataset/distribution/</w:t>
-      </w:r>
-      <w:r>
-        <w:rPr>
-          <w:color w:val="000000"/>
-          <w:sz w:val="27"/>
-          <w:szCs w:val="27"/>
-        </w:rPr>
-        <w:t>format, Dataset/distribution/host/description</w:t>
+        <w:t>Dataset/distribution/access_url, Dataset/distribution/download_url, Dataset/distribution/available_till, Dataset/distribution/license, Dataset/distribution/format, Dataset/distribution/host/description</w:t>
       </w:r>
     </w:p>
     <w:p>
@@ -2051,18 +1438,8 @@
           <w:sz w:val="27"/>
           <w:szCs w:val="27"/>
         </w:rPr>
-        <w:t xml:space="preserve">No specified in </w:t>
-      </w:r>
-      <w:proofErr w:type="spellStart"/>
-      <w:r>
-        <w:rPr>
-          <w:color w:val="000000"/>
-          <w:sz w:val="27"/>
-          <w:szCs w:val="27"/>
-        </w:rPr>
-        <w:t>maDMP</w:t>
-      </w:r>
-      <w:proofErr w:type="spellEnd"/>
+        <w:t>No specified in maDMP</w:t>
+      </w:r>
       <w:r>
         <w:rPr>
           <w:color w:val="000000"/>
@@ -2113,8 +1490,7 @@
       <w:r>
         <w:t xml:space="preserve"> </w:t>
       </w:r>
-      <w:hyperlink r:id="rId22" w:anchor="distribution_access_url_tree" w:history="1">
-        <w:proofErr w:type="spellStart"/>
+      <w:hyperlink r:id="rId27" w:anchor="distribution_access_url_tree" w:history="1">
         <w:r>
           <w:rPr>
             <w:rStyle w:val="Hyperlink"/>
@@ -2124,7 +1500,6 @@
           </w:rPr>
           <w:t>access_url</w:t>
         </w:r>
-        <w:proofErr w:type="spellEnd"/>
       </w:hyperlink>
     </w:p>
     <w:p>
@@ -2151,8 +1526,7 @@
       <w:r>
         <w:t xml:space="preserve"> </w:t>
       </w:r>
-      <w:hyperlink r:id="rId23" w:anchor="distribution_download_url_tree" w:history="1">
-        <w:proofErr w:type="spellStart"/>
+      <w:hyperlink r:id="rId28" w:anchor="distribution_download_url_tree" w:history="1">
         <w:r>
           <w:rPr>
             <w:rStyle w:val="Hyperlink"/>
@@ -2162,7 +1536,6 @@
           </w:rPr>
           <w:t>download_url</w:t>
         </w:r>
-        <w:proofErr w:type="spellEnd"/>
       </w:hyperlink>
     </w:p>
     <w:p>
@@ -2179,13 +1552,8 @@
         </w:rPr>
       </w:pPr>
       <w:r>
-        <w:t>Dataset/metadata/</w:t>
-      </w:r>
-      <w:proofErr w:type="spellStart"/>
-      <w:r>
-        <w:t>metadata_id</w:t>
-      </w:r>
-      <w:proofErr w:type="spellEnd"/>
+        <w:t>Dataset/metadata/metadata_id</w:t>
+      </w:r>
     </w:p>
     <w:p>
       <w:pPr>
@@ -2201,13 +1569,8 @@
         </w:rPr>
       </w:pPr>
       <w:r>
-        <w:t>Dataset/host/</w:t>
-      </w:r>
-      <w:proofErr w:type="spellStart"/>
-      <w:r>
-        <w:t>pid_system</w:t>
-      </w:r>
-      <w:proofErr w:type="spellEnd"/>
+        <w:t>Dataset/host/pid_system</w:t>
+      </w:r>
     </w:p>
     <w:p>
       <w:pPr>
@@ -2223,37 +1586,33 @@
         </w:rPr>
       </w:pPr>
       <w:r>
-        <w:t xml:space="preserve">Documentation not specified in </w:t>
-      </w:r>
-      <w:proofErr w:type="spellStart"/>
-      <w:r>
-        <w:t>maDMP</w:t>
-      </w:r>
-      <w:proofErr w:type="spellEnd"/>
-    </w:p>
-    <w:p>
-      <w:pPr>
-        <w:rPr>
-          <w:color w:val="000000"/>
-          <w:sz w:val="27"/>
-          <w:szCs w:val="27"/>
-        </w:rPr>
-      </w:pPr>
-    </w:p>
-    <w:p>
-      <w:pPr>
-        <w:rPr>
-          <w:color w:val="000000"/>
-          <w:sz w:val="27"/>
-          <w:szCs w:val="27"/>
-        </w:rPr>
-      </w:pPr>
-      <w:r>
-        <w:rPr>
-          <w:color w:val="000000"/>
-          <w:sz w:val="27"/>
-          <w:szCs w:val="27"/>
-        </w:rPr>
+        <w:t>Documentation not specified in maDMP</w:t>
+      </w:r>
+    </w:p>
+    <w:p>
+      <w:pPr>
+        <w:rPr>
+          <w:color w:val="000000"/>
+          <w:sz w:val="27"/>
+          <w:szCs w:val="27"/>
+        </w:rPr>
+      </w:pPr>
+    </w:p>
+    <w:p>
+      <w:pPr>
+        <w:rPr>
+          <w:color w:val="000000"/>
+          <w:sz w:val="27"/>
+          <w:szCs w:val="27"/>
+        </w:rPr>
+      </w:pPr>
+      <w:r>
+        <w:rPr>
+          <w:color w:val="000000"/>
+          <w:sz w:val="27"/>
+          <w:szCs w:val="27"/>
+        </w:rPr>
+        <w:lastRenderedPageBreak/>
         <w:t>Specify how access will be provided in case there are any restrictions </w:t>
       </w:r>
       <w:r>
@@ -2281,29 +1640,17 @@
       <w:r>
         <w:t>Dataset/</w:t>
       </w:r>
-      <w:proofErr w:type="spellStart"/>
-      <w:r>
-        <w:fldChar w:fldCharType="begin"/>
-      </w:r>
-      <w:r>
-        <w:instrText xml:space="preserve"> HYPERLINK "https://github.com/RDA-DMP-Common/RDA-DMP-Common-Standard/blob/master/docs/index.md" \l "security_privacy_tree" </w:instrText>
-      </w:r>
-      <w:r>
-        <w:fldChar w:fldCharType="separate"/>
-      </w:r>
-      <w:r>
-        <w:rPr>
-          <w:rStyle w:val="Hyperlink"/>
-          <w:rFonts w:ascii="Segoe UI" w:hAnsi="Segoe UI" w:cs="Segoe UI"/>
-          <w:color w:val="0366D6"/>
-          <w:u w:val="none"/>
-        </w:rPr>
-        <w:t>security_and_privacy</w:t>
-      </w:r>
-      <w:proofErr w:type="spellEnd"/>
-      <w:r>
-        <w:fldChar w:fldCharType="end"/>
-      </w:r>
+      <w:hyperlink r:id="rId29" w:anchor="security_privacy_tree" w:history="1">
+        <w:r>
+          <w:rPr>
+            <w:rStyle w:val="Hyperlink"/>
+            <w:rFonts w:ascii="Segoe UI" w:hAnsi="Segoe UI" w:cs="Segoe UI"/>
+            <w:color w:val="0366D6"/>
+            <w:u w:val="none"/>
+          </w:rPr>
+          <w:t>security_and_privacy</w:t>
+        </w:r>
+      </w:hyperlink>
       <w:r>
         <w:t xml:space="preserve"> + access in that case is not specified</w:t>
       </w:r>
@@ -2325,7 +1672,6 @@
           <w:sz w:val="27"/>
           <w:szCs w:val="27"/>
         </w:rPr>
-        <w:lastRenderedPageBreak/>
         <w:br/>
         <w:t>2.3 Making data interoperable [FAIR data] </w:t>
       </w:r>
@@ -2367,7 +1713,6 @@
         </w:rPr>
         <w:t>Dataset/</w:t>
       </w:r>
-      <w:proofErr w:type="spellStart"/>
       <w:r>
         <w:rPr>
           <w:rFonts w:ascii="Arial" w:hAnsi="Arial" w:cs="Arial"/>
@@ -2375,77 +1720,40 @@
         </w:rPr>
         <w:t>metdata</w:t>
       </w:r>
-      <w:proofErr w:type="spellEnd"/>
       <w:r>
         <w:rPr>
           <w:rFonts w:ascii="Arial" w:hAnsi="Arial" w:cs="Arial"/>
         </w:rPr>
         <w:t>/</w:t>
       </w:r>
-      <w:proofErr w:type="spellStart"/>
-      <w:r>
-        <w:fldChar w:fldCharType="begin"/>
-      </w:r>
-      <w:r>
-        <w:instrText xml:space="preserve"> HYPERLINK "https://github.com/RDA-DMP-Common/RDA-DMP-Common-Standard/blob/master/docs/index.md" \l "metadata_id_tree" </w:instrText>
-      </w:r>
-      <w:r>
-        <w:fldChar w:fldCharType="separate"/>
-      </w:r>
-      <w:r>
-        <w:rPr>
-          <w:rStyle w:val="Hyperlink"/>
+      <w:hyperlink r:id="rId30" w:anchor="metadata_id_tree" w:history="1">
+        <w:r>
+          <w:rPr>
+            <w:rStyle w:val="Hyperlink"/>
+            <w:rFonts w:ascii="Arial" w:hAnsi="Arial" w:cs="Arial"/>
+            <w:color w:val="0366D6"/>
+            <w:u w:val="none"/>
+          </w:rPr>
+          <w:t>metadata_id</w:t>
+        </w:r>
+      </w:hyperlink>
+      <w:r>
+        <w:rPr>
           <w:rFonts w:ascii="Arial" w:hAnsi="Arial" w:cs="Arial"/>
-          <w:color w:val="0366D6"/>
-          <w:u w:val="none"/>
-        </w:rPr>
-        <w:t>metadata_id</w:t>
-      </w:r>
-      <w:proofErr w:type="spellEnd"/>
-      <w:r>
-        <w:rPr>
-          <w:rStyle w:val="Hyperlink"/>
-          <w:rFonts w:ascii="Arial" w:hAnsi="Arial" w:cs="Arial"/>
-          <w:color w:val="0366D6"/>
-          <w:u w:val="none"/>
-        </w:rPr>
-        <w:fldChar w:fldCharType="end"/>
-      </w:r>
-      <w:r>
-        <w:rPr>
-          <w:rFonts w:ascii="Arial" w:hAnsi="Arial" w:cs="Arial"/>
         </w:rPr>
         <w:t>/</w:t>
       </w:r>
-      <w:proofErr w:type="spellStart"/>
-      <w:r>
-        <w:fldChar w:fldCharType="begin"/>
-      </w:r>
-      <w:r>
-        <w:instrText xml:space="preserve"> HYPERLINK "https://github.com/RDA-DMP-Common/RDA-DMP-Common-Standard/blob/master/docs/index.md" \l "metadata_id_tree" </w:instrText>
-      </w:r>
-      <w:r>
-        <w:fldChar w:fldCharType="separate"/>
-      </w:r>
-      <w:r>
-        <w:rPr>
-          <w:rStyle w:val="Hyperlink"/>
-          <w:rFonts w:ascii="Arial" w:hAnsi="Arial" w:cs="Arial"/>
-          <w:color w:val="0366D6"/>
-          <w:u w:val="none"/>
-        </w:rPr>
-        <w:t>metadata_id</w:t>
-      </w:r>
-      <w:proofErr w:type="spellEnd"/>
-      <w:r>
-        <w:rPr>
-          <w:rStyle w:val="Hyperlink"/>
-          <w:rFonts w:ascii="Arial" w:hAnsi="Arial" w:cs="Arial"/>
-          <w:color w:val="0366D6"/>
-          <w:u w:val="none"/>
-        </w:rPr>
-        <w:fldChar w:fldCharType="end"/>
-      </w:r>
+      <w:hyperlink r:id="rId31" w:anchor="metadata_id_tree" w:history="1">
+        <w:r>
+          <w:rPr>
+            <w:rStyle w:val="Hyperlink"/>
+            <w:rFonts w:ascii="Arial" w:hAnsi="Arial" w:cs="Arial"/>
+            <w:color w:val="0366D6"/>
+            <w:u w:val="none"/>
+          </w:rPr>
+          <w:t>metadata_id</w:t>
+        </w:r>
+      </w:hyperlink>
       <w:r>
         <w:rPr>
           <w:rFonts w:ascii="Arial" w:hAnsi="Arial" w:cs="Arial"/>
@@ -2464,114 +1772,68 @@
           <w:rFonts w:ascii="Arial" w:hAnsi="Arial" w:cs="Arial"/>
           <w:color w:val="000000"/>
         </w:rPr>
+        <w:t xml:space="preserve"> metdata</w:t>
+      </w:r>
+      <w:r>
+        <w:rPr>
+          <w:rFonts w:ascii="Arial" w:hAnsi="Arial" w:cs="Arial"/>
+        </w:rPr>
+        <w:t>/</w:t>
+      </w:r>
+      <w:hyperlink r:id="rId32" w:anchor="metadata_id_tree" w:history="1">
+        <w:r>
+          <w:rPr>
+            <w:rStyle w:val="Hyperlink"/>
+            <w:rFonts w:ascii="Arial" w:hAnsi="Arial" w:cs="Arial"/>
+            <w:color w:val="0366D6"/>
+            <w:u w:val="none"/>
+          </w:rPr>
+          <w:t>metadata_id</w:t>
+        </w:r>
+      </w:hyperlink>
+      <w:r>
+        <w:rPr>
+          <w:rFonts w:ascii="Arial" w:hAnsi="Arial" w:cs="Arial"/>
+        </w:rPr>
+        <w:t>/</w:t>
+      </w:r>
+      <w:hyperlink r:id="rId33" w:anchor="metadata_id_type_tree" w:history="1">
+        <w:r>
+          <w:rPr>
+            <w:rStyle w:val="Hyperlink"/>
+            <w:rFonts w:ascii="Arial" w:hAnsi="Arial" w:cs="Arial"/>
+            <w:color w:val="0366D6"/>
+            <w:u w:val="none"/>
+          </w:rPr>
+          <w:t>metadata_id_type</w:t>
+        </w:r>
+      </w:hyperlink>
+    </w:p>
+    <w:p>
+      <w:pPr>
+        <w:pStyle w:val="Listenabsatz"/>
+        <w:numPr>
+          <w:ilvl w:val="0"/>
+          <w:numId w:val="5"/>
+        </w:numPr>
+        <w:rPr>
+          <w:color w:val="000000"/>
+          <w:sz w:val="27"/>
+          <w:szCs w:val="27"/>
+        </w:rPr>
+      </w:pPr>
+      <w:r>
+        <w:rPr>
+          <w:color w:val="000000"/>
+          <w:sz w:val="27"/>
+          <w:szCs w:val="27"/>
+        </w:rPr>
+        <w:t>dataset/</w:t>
+      </w:r>
+      <w:r>
         <w:t xml:space="preserve"> </w:t>
       </w:r>
-      <w:proofErr w:type="spellStart"/>
-      <w:r>
-        <w:rPr>
-          <w:rFonts w:ascii="Arial" w:hAnsi="Arial" w:cs="Arial"/>
-          <w:color w:val="000000"/>
-        </w:rPr>
-        <w:t>metdata</w:t>
-      </w:r>
-      <w:proofErr w:type="spellEnd"/>
-      <w:r>
-        <w:rPr>
-          <w:rFonts w:ascii="Arial" w:hAnsi="Arial" w:cs="Arial"/>
-        </w:rPr>
-        <w:t>/</w:t>
-      </w:r>
-      <w:proofErr w:type="spellStart"/>
-      <w:r>
-        <w:fldChar w:fldCharType="begin"/>
-      </w:r>
-      <w:r>
-        <w:instrText xml:space="preserve"> HYPERLINK "https://github.com/RDA-DMP-Common/RDA-DMP-Common-Standard/blob/master/docs/index.md" \l "metadata_id_tree" </w:instrText>
-      </w:r>
-      <w:r>
-        <w:fldChar w:fldCharType="separate"/>
-      </w:r>
-      <w:r>
-        <w:rPr>
-          <w:rStyle w:val="Hyperlink"/>
-          <w:rFonts w:ascii="Arial" w:hAnsi="Arial" w:cs="Arial"/>
-          <w:color w:val="0366D6"/>
-          <w:u w:val="none"/>
-        </w:rPr>
-        <w:t>metadata_id</w:t>
-      </w:r>
-      <w:proofErr w:type="spellEnd"/>
-      <w:r>
-        <w:rPr>
-          <w:rStyle w:val="Hyperlink"/>
-          <w:rFonts w:ascii="Arial" w:hAnsi="Arial" w:cs="Arial"/>
-          <w:color w:val="0366D6"/>
-          <w:u w:val="none"/>
-        </w:rPr>
-        <w:fldChar w:fldCharType="end"/>
-      </w:r>
-      <w:r>
-        <w:rPr>
-          <w:rFonts w:ascii="Arial" w:hAnsi="Arial" w:cs="Arial"/>
-        </w:rPr>
-        <w:t>/</w:t>
-      </w:r>
-      <w:proofErr w:type="spellStart"/>
-      <w:r>
-        <w:fldChar w:fldCharType="begin"/>
-      </w:r>
-      <w:r>
-        <w:instrText xml:space="preserve"> HYPERLINK "https://github.com/RDA-DMP-Common/RDA-DMP-Common-Standard/blob/master/docs/index.md" \l "metadata_id_type_tree" </w:instrText>
-      </w:r>
-      <w:r>
-        <w:fldChar w:fldCharType="separate"/>
-      </w:r>
-      <w:r>
-        <w:rPr>
-          <w:rStyle w:val="Hyperlink"/>
-          <w:rFonts w:ascii="Arial" w:hAnsi="Arial" w:cs="Arial"/>
-          <w:color w:val="0366D6"/>
-          <w:u w:val="none"/>
-        </w:rPr>
-        <w:t>metadata_id_type</w:t>
-      </w:r>
-      <w:proofErr w:type="spellEnd"/>
-      <w:r>
-        <w:rPr>
-          <w:rStyle w:val="Hyperlink"/>
-          <w:rFonts w:ascii="Arial" w:hAnsi="Arial" w:cs="Arial"/>
-          <w:color w:val="0366D6"/>
-          <w:u w:val="none"/>
-        </w:rPr>
-        <w:fldChar w:fldCharType="end"/>
-      </w:r>
-    </w:p>
-    <w:p>
-      <w:pPr>
-        <w:pStyle w:val="Listenabsatz"/>
-        <w:numPr>
-          <w:ilvl w:val="0"/>
-          <w:numId w:val="5"/>
-        </w:numPr>
-        <w:rPr>
-          <w:color w:val="000000"/>
-          <w:sz w:val="27"/>
-          <w:szCs w:val="27"/>
-        </w:rPr>
-      </w:pPr>
-      <w:r>
-        <w:rPr>
-          <w:color w:val="000000"/>
-          <w:sz w:val="27"/>
-          <w:szCs w:val="27"/>
-        </w:rPr>
-        <w:t>dataset/</w:t>
-      </w:r>
-      <w:r>
-        <w:t xml:space="preserve"> </w:t>
-      </w:r>
-      <w:hyperlink r:id="rId24" w:anchor="dataset_quality_assurance_tree" w:history="1">
-        <w:proofErr w:type="spellStart"/>
+      <w:hyperlink r:id="rId34" w:anchor="dataset_quality_assurance_tree" w:history="1">
         <w:r>
           <w:rPr>
             <w:rStyle w:val="Hyperlink"/>
@@ -2581,7 +1843,6 @@
           </w:rPr>
           <w:t>data_quality_assurance</w:t>
         </w:r>
-        <w:proofErr w:type="spellEnd"/>
       </w:hyperlink>
       <w:r>
         <w:rPr>
@@ -2640,19 +1901,8 @@
           <w:szCs w:val="27"/>
           <w:lang w:val="de-AT"/>
         </w:rPr>
-        <w:t xml:space="preserve">Not specified in </w:t>
-      </w:r>
-      <w:proofErr w:type="spellStart"/>
-      <w:r>
-        <w:rPr>
-          <w:color w:val="000000"/>
-          <w:sz w:val="27"/>
-          <w:szCs w:val="27"/>
-          <w:lang w:val="de-AT"/>
-        </w:rPr>
-        <w:t>maDMP</w:t>
-      </w:r>
-      <w:proofErr w:type="spellEnd"/>
+        <w:t>Not specified in maDMP</w:t>
+      </w:r>
     </w:p>
     <w:p>
       <w:pPr>
@@ -2678,25 +1928,7 @@
           <w:szCs w:val="27"/>
         </w:rPr>
         <w:br/>
-        <w:t xml:space="preserve">Specify how the data will be </w:t>
-      </w:r>
-      <w:proofErr w:type="spellStart"/>
-      <w:r>
-        <w:rPr>
-          <w:color w:val="000000"/>
-          <w:sz w:val="27"/>
-          <w:szCs w:val="27"/>
-        </w:rPr>
-        <w:t>licenced</w:t>
-      </w:r>
-      <w:proofErr w:type="spellEnd"/>
-      <w:r>
-        <w:rPr>
-          <w:color w:val="000000"/>
-          <w:sz w:val="27"/>
-          <w:szCs w:val="27"/>
-        </w:rPr>
-        <w:t xml:space="preserve"> to permit the widest reuse possible </w:t>
+        <w:t>Specify how the data will be licenced to permit the widest reuse possible </w:t>
       </w:r>
     </w:p>
     <w:p>
@@ -2715,7 +1947,7 @@
       <w:r>
         <w:t>Dataset/distribution/</w:t>
       </w:r>
-      <w:hyperlink r:id="rId25" w:anchor="license_tree" w:history="1">
+      <w:hyperlink r:id="rId35" w:anchor="license_tree" w:history="1">
         <w:r>
           <w:rPr>
             <w:rStyle w:val="Hyperlink"/>
@@ -2729,36 +1961,7 @@
       <w:r>
         <w:t>/</w:t>
       </w:r>
-      <w:proofErr w:type="spellStart"/>
-      <w:r>
-        <w:fldChar w:fldCharType="begin"/>
-      </w:r>
-      <w:r>
-        <w:instrText xml:space="preserve"> HYPERLINK "https://github.com/RDA-DMP-Common/RDA-DMP-Common-Standard/blob/master/docs/index.md" \l "license_ref" </w:instrText>
-      </w:r>
-      <w:r>
-        <w:fldChar w:fldCharType="separate"/>
-      </w:r>
-      <w:r>
-        <w:rPr>
-          <w:rStyle w:val="Hyperlink"/>
-          <w:rFonts w:ascii="Segoe UI" w:hAnsi="Segoe UI" w:cs="Segoe UI"/>
-          <w:color w:val="0366D6"/>
-          <w:u w:val="none"/>
-        </w:rPr>
-        <w:t>license_ref</w:t>
-      </w:r>
-      <w:proofErr w:type="spellEnd"/>
-      <w:r>
-        <w:fldChar w:fldCharType="end"/>
-      </w:r>
-      <w:r>
-        <w:t xml:space="preserve"> + </w:t>
-      </w:r>
-      <w:r>
-        <w:t>Dataset/distribution/</w:t>
-      </w:r>
-      <w:hyperlink r:id="rId26" w:anchor="license_tree" w:history="1">
+      <w:hyperlink r:id="rId36" w:anchor="license_ref" w:history="1">
         <w:r>
           <w:rPr>
             <w:rStyle w:val="Hyperlink"/>
@@ -2766,94 +1969,13 @@
             <w:color w:val="0366D6"/>
             <w:u w:val="none"/>
           </w:rPr>
-          <w:t>license</w:t>
-        </w:r>
-      </w:hyperlink>
-      <w:r>
-        <w:t>/</w:t>
-      </w:r>
-      <w:proofErr w:type="spellStart"/>
-      <w:r>
-        <w:t>start_date</w:t>
-      </w:r>
-      <w:proofErr w:type="spellEnd"/>
-    </w:p>
-    <w:p>
-      <w:pPr>
-        <w:rPr>
-          <w:color w:val="000000"/>
-          <w:sz w:val="27"/>
-          <w:szCs w:val="27"/>
-        </w:rPr>
-      </w:pPr>
-    </w:p>
-    <w:p>
-      <w:pPr>
-        <w:rPr>
-          <w:color w:val="000000"/>
-          <w:sz w:val="27"/>
-          <w:szCs w:val="27"/>
-        </w:rPr>
-      </w:pPr>
-      <w:r>
-        <w:rPr>
-          <w:color w:val="000000"/>
-          <w:sz w:val="27"/>
-          <w:szCs w:val="27"/>
-        </w:rPr>
-        <w:t>Specify when the data will be made available for re-use. If applicable, specify why and for what period a data embargo is needed </w:t>
-      </w:r>
-    </w:p>
-    <w:p>
-      <w:pPr>
-        <w:pStyle w:val="Listenabsatz"/>
-        <w:numPr>
-          <w:ilvl w:val="0"/>
-          <w:numId w:val="5"/>
-        </w:numPr>
-        <w:rPr>
-          <w:color w:val="000000"/>
-          <w:sz w:val="27"/>
-          <w:szCs w:val="27"/>
-        </w:rPr>
-      </w:pPr>
-      <w:r>
-        <w:rPr>
-          <w:color w:val="000000"/>
-          <w:sz w:val="27"/>
-          <w:szCs w:val="27"/>
-        </w:rPr>
-        <w:t>Dataset/</w:t>
-      </w:r>
-      <w:r>
-        <w:t>issued</w:t>
-      </w:r>
-      <w:r>
-        <w:rPr>
-          <w:color w:val="000000"/>
-          <w:sz w:val="27"/>
-          <w:szCs w:val="27"/>
-        </w:rPr>
-        <w:t xml:space="preserve"> </w:t>
-      </w:r>
-    </w:p>
-    <w:p>
-      <w:pPr>
-        <w:pStyle w:val="Listenabsatz"/>
-        <w:numPr>
-          <w:ilvl w:val="0"/>
-          <w:numId w:val="5"/>
-        </w:numPr>
-        <w:rPr>
-          <w:color w:val="000000"/>
-          <w:sz w:val="27"/>
-          <w:szCs w:val="27"/>
-        </w:rPr>
-      </w:pPr>
-      <w:r>
-        <w:t>Dataset/distribution/</w:t>
-      </w:r>
-      <w:hyperlink r:id="rId27" w:anchor="license_tree" w:history="1">
+          <w:t>license_ref</w:t>
+        </w:r>
+      </w:hyperlink>
+      <w:r>
+        <w:t xml:space="preserve"> + Dataset/distribution/</w:t>
+      </w:r>
+      <w:hyperlink r:id="rId37" w:anchor="license_tree" w:history="1">
         <w:r>
           <w:rPr>
             <w:rStyle w:val="Hyperlink"/>
@@ -2865,31 +1987,109 @@
         </w:r>
       </w:hyperlink>
       <w:r>
+        <w:t>/start_date</w:t>
+      </w:r>
+    </w:p>
+    <w:p>
+      <w:pPr>
+        <w:rPr>
+          <w:color w:val="000000"/>
+          <w:sz w:val="27"/>
+          <w:szCs w:val="27"/>
+        </w:rPr>
+      </w:pPr>
+    </w:p>
+    <w:p>
+      <w:pPr>
+        <w:rPr>
+          <w:color w:val="000000"/>
+          <w:sz w:val="27"/>
+          <w:szCs w:val="27"/>
+        </w:rPr>
+      </w:pPr>
+      <w:r>
+        <w:rPr>
+          <w:color w:val="000000"/>
+          <w:sz w:val="27"/>
+          <w:szCs w:val="27"/>
+        </w:rPr>
+        <w:t>Specify when the data will be made available for re-use. If applicable, specify why and for what period a data embargo is needed </w:t>
+      </w:r>
+    </w:p>
+    <w:p>
+      <w:pPr>
+        <w:pStyle w:val="Listenabsatz"/>
+        <w:numPr>
+          <w:ilvl w:val="0"/>
+          <w:numId w:val="5"/>
+        </w:numPr>
+        <w:rPr>
+          <w:color w:val="000000"/>
+          <w:sz w:val="27"/>
+          <w:szCs w:val="27"/>
+        </w:rPr>
+      </w:pPr>
+      <w:r>
+        <w:rPr>
+          <w:color w:val="000000"/>
+          <w:sz w:val="27"/>
+          <w:szCs w:val="27"/>
+        </w:rPr>
+        <w:t>Dataset/</w:t>
+      </w:r>
+      <w:r>
+        <w:t>issued</w:t>
+      </w:r>
+      <w:r>
+        <w:rPr>
+          <w:color w:val="000000"/>
+          <w:sz w:val="27"/>
+          <w:szCs w:val="27"/>
+        </w:rPr>
+        <w:t xml:space="preserve"> </w:t>
+      </w:r>
+    </w:p>
+    <w:p>
+      <w:pPr>
+        <w:pStyle w:val="Listenabsatz"/>
+        <w:numPr>
+          <w:ilvl w:val="0"/>
+          <w:numId w:val="5"/>
+        </w:numPr>
+        <w:rPr>
+          <w:color w:val="000000"/>
+          <w:sz w:val="27"/>
+          <w:szCs w:val="27"/>
+        </w:rPr>
+      </w:pPr>
+      <w:r>
+        <w:t>Dataset/distribution/</w:t>
+      </w:r>
+      <w:hyperlink r:id="rId38" w:anchor="license_tree" w:history="1">
+        <w:r>
+          <w:rPr>
+            <w:rStyle w:val="Hyperlink"/>
+            <w:rFonts w:ascii="Segoe UI" w:hAnsi="Segoe UI" w:cs="Segoe UI"/>
+            <w:color w:val="0366D6"/>
+            <w:u w:val="none"/>
+          </w:rPr>
+          <w:t>license</w:t>
+        </w:r>
+      </w:hyperlink>
+      <w:r>
         <w:t>/</w:t>
       </w:r>
-      <w:proofErr w:type="spellStart"/>
-      <w:r>
-        <w:fldChar w:fldCharType="begin"/>
-      </w:r>
-      <w:r>
-        <w:instrText xml:space="preserve"> HYPERLINK "https://github.com/RDA-DMP-Common/RDA-DMP-Common-Standard/blob/master/docs/index.md" \l "license_start_date_tree" </w:instrText>
-      </w:r>
-      <w:r>
-        <w:fldChar w:fldCharType="separate"/>
-      </w:r>
-      <w:r>
-        <w:rPr>
-          <w:rStyle w:val="Hyperlink"/>
-          <w:rFonts w:ascii="Segoe UI" w:hAnsi="Segoe UI" w:cs="Segoe UI"/>
-          <w:color w:val="0366D6"/>
-          <w:u w:val="none"/>
-        </w:rPr>
-        <w:t>start_date</w:t>
-      </w:r>
-      <w:proofErr w:type="spellEnd"/>
-      <w:r>
-        <w:fldChar w:fldCharType="end"/>
-      </w:r>
+      <w:hyperlink r:id="rId39" w:anchor="license_start_date_tree" w:history="1">
+        <w:r>
+          <w:rPr>
+            <w:rStyle w:val="Hyperlink"/>
+            <w:rFonts w:ascii="Segoe UI" w:hAnsi="Segoe UI" w:cs="Segoe UI"/>
+            <w:color w:val="0366D6"/>
+            <w:u w:val="none"/>
+          </w:rPr>
+          <w:t>start_date</w:t>
+        </w:r>
+      </w:hyperlink>
       <w:r>
         <w:t xml:space="preserve"> (embargo if date is in the future, however reason unknown)</w:t>
       </w:r>
@@ -2948,25 +2148,7 @@
           <w:sz w:val="27"/>
           <w:szCs w:val="27"/>
         </w:rPr>
-        <w:t xml:space="preserve">Third party use is not specified in </w:t>
-      </w:r>
-      <w:proofErr w:type="spellStart"/>
-      <w:r>
-        <w:rPr>
-          <w:color w:val="000000"/>
-          <w:sz w:val="27"/>
-          <w:szCs w:val="27"/>
-        </w:rPr>
-        <w:t>maDMP</w:t>
-      </w:r>
-      <w:proofErr w:type="spellEnd"/>
-      <w:r>
-        <w:rPr>
-          <w:color w:val="000000"/>
-          <w:sz w:val="27"/>
-          <w:szCs w:val="27"/>
-        </w:rPr>
-        <w:t>!</w:t>
+        <w:t>Third party use is not specified in maDMP!</w:t>
       </w:r>
     </w:p>
     <w:p>
@@ -2986,6 +2168,7 @@
           <w:rFonts w:ascii="Arial" w:hAnsi="Arial" w:cs="Arial"/>
           <w:color w:val="000000"/>
         </w:rPr>
+        <w:lastRenderedPageBreak/>
         <w:t>Dataset/</w:t>
       </w:r>
       <w:r>
@@ -2996,9 +2179,21 @@
           <w:color w:val="24292E"/>
           <w:shd w:val="clear" w:color="auto" w:fill="FFFFFF"/>
         </w:rPr>
-        <w:t>distribution/</w:t>
-      </w:r>
-      <w:proofErr w:type="spellStart"/>
+        <w:t>distribution/licence</w:t>
+      </w:r>
+    </w:p>
+    <w:p>
+      <w:pPr>
+        <w:pStyle w:val="Listenabsatz"/>
+        <w:numPr>
+          <w:ilvl w:val="0"/>
+          <w:numId w:val="2"/>
+        </w:numPr>
+        <w:rPr>
+          <w:rFonts w:ascii="Arial" w:hAnsi="Arial" w:cs="Arial"/>
+          <w:color w:val="000000"/>
+        </w:rPr>
+      </w:pPr>
       <w:r>
         <w:rPr>
           <w:rFonts w:ascii="Arial" w:hAnsi="Arial" w:cs="Arial"/>
@@ -3007,9 +2202,8 @@
           <w:color w:val="24292E"/>
           <w:shd w:val="clear" w:color="auto" w:fill="FFFFFF"/>
         </w:rPr>
-        <w:t>licence</w:t>
-      </w:r>
-      <w:proofErr w:type="spellEnd"/>
+        <w:t>Why is not explained by maDmp</w:t>
+      </w:r>
     </w:p>
     <w:p>
       <w:pPr>
@@ -3031,20 +2225,33 @@
           <w:color w:val="24292E"/>
           <w:shd w:val="clear" w:color="auto" w:fill="FFFFFF"/>
         </w:rPr>
-        <w:t xml:space="preserve">Why is not explained by </w:t>
-      </w:r>
-      <w:proofErr w:type="spellStart"/>
-      <w:r>
-        <w:rPr>
-          <w:rFonts w:ascii="Arial" w:hAnsi="Arial" w:cs="Arial"/>
-          <w:b/>
-          <w:bCs/>
-          <w:color w:val="24292E"/>
-          <w:shd w:val="clear" w:color="auto" w:fill="FFFFFF"/>
-        </w:rPr>
-        <w:t>maDmp</w:t>
-      </w:r>
-      <w:proofErr w:type="spellEnd"/>
+        <w:t>Dataset/Security_and_privacy</w:t>
+      </w:r>
+      <w:r>
+        <w:rPr>
+          <w:color w:val="000000"/>
+          <w:sz w:val="27"/>
+          <w:szCs w:val="27"/>
+        </w:rPr>
+        <w:br/>
+      </w:r>
+    </w:p>
+    <w:p>
+      <w:pPr>
+        <w:rPr>
+          <w:color w:val="000000"/>
+          <w:sz w:val="27"/>
+          <w:szCs w:val="27"/>
+        </w:rPr>
+      </w:pPr>
+      <w:r>
+        <w:rPr>
+          <w:color w:val="000000"/>
+          <w:sz w:val="27"/>
+          <w:szCs w:val="27"/>
+        </w:rPr>
+        <w:t>Describe data quality assurance processes </w:t>
+      </w:r>
     </w:p>
     <w:p>
       <w:pPr>
@@ -3054,57 +2261,53 @@
           <w:numId w:val="2"/>
         </w:numPr>
         <w:rPr>
-          <w:rFonts w:ascii="Arial" w:hAnsi="Arial" w:cs="Arial"/>
-          <w:color w:val="000000"/>
-        </w:rPr>
-      </w:pPr>
-      <w:r>
-        <w:rPr>
-          <w:rFonts w:ascii="Arial" w:hAnsi="Arial" w:cs="Arial"/>
-          <w:b/>
-          <w:bCs/>
-          <w:color w:val="24292E"/>
-          <w:shd w:val="clear" w:color="auto" w:fill="FFFFFF"/>
-        </w:rPr>
-        <w:t>Dataset/</w:t>
-      </w:r>
-      <w:proofErr w:type="spellStart"/>
-      <w:r>
-        <w:rPr>
-          <w:rFonts w:ascii="Arial" w:hAnsi="Arial" w:cs="Arial"/>
-          <w:b/>
-          <w:bCs/>
-          <w:color w:val="24292E"/>
-          <w:shd w:val="clear" w:color="auto" w:fill="FFFFFF"/>
-        </w:rPr>
-        <w:t>Security_and_privacy</w:t>
-      </w:r>
-      <w:proofErr w:type="spellEnd"/>
-      <w:r>
-        <w:rPr>
-          <w:color w:val="000000"/>
-          <w:sz w:val="27"/>
-          <w:szCs w:val="27"/>
-        </w:rPr>
-        <w:br/>
-      </w:r>
-    </w:p>
-    <w:p>
-      <w:pPr>
-        <w:rPr>
-          <w:color w:val="000000"/>
-          <w:sz w:val="27"/>
-          <w:szCs w:val="27"/>
-        </w:rPr>
-      </w:pPr>
-      <w:r>
-        <w:rPr>
-          <w:color w:val="000000"/>
-          <w:sz w:val="27"/>
-          <w:szCs w:val="27"/>
-        </w:rPr>
-        <w:lastRenderedPageBreak/>
-        <w:t>Describe data quality assurance processes </w:t>
+          <w:color w:val="000000"/>
+          <w:sz w:val="27"/>
+          <w:szCs w:val="27"/>
+        </w:rPr>
+      </w:pPr>
+      <w:r>
+        <w:rPr>
+          <w:color w:val="000000"/>
+          <w:sz w:val="27"/>
+          <w:szCs w:val="27"/>
+        </w:rPr>
+        <w:t>Dataset</w:t>
+      </w:r>
+      <w:r>
+        <w:rPr>
+          <w:color w:val="000000"/>
+          <w:sz w:val="27"/>
+          <w:szCs w:val="27"/>
+          <w:lang w:val="de-AT"/>
+        </w:rPr>
+        <w:t>/data_quality_assurance</w:t>
+      </w:r>
+    </w:p>
+    <w:p>
+      <w:pPr>
+        <w:rPr>
+          <w:color w:val="000000"/>
+          <w:sz w:val="27"/>
+          <w:szCs w:val="27"/>
+        </w:rPr>
+      </w:pPr>
+    </w:p>
+    <w:p>
+      <w:pPr>
+        <w:rPr>
+          <w:color w:val="000000"/>
+          <w:sz w:val="27"/>
+          <w:szCs w:val="27"/>
+        </w:rPr>
+      </w:pPr>
+      <w:r>
+        <w:rPr>
+          <w:color w:val="000000"/>
+          <w:sz w:val="27"/>
+          <w:szCs w:val="27"/>
+        </w:rPr>
+        <w:t>Specify the length of time for which the data will remain re-usable </w:t>
       </w:r>
     </w:p>
     <w:p>
@@ -3126,81 +2329,12 @@
           <w:sz w:val="27"/>
           <w:szCs w:val="27"/>
         </w:rPr>
-        <w:t>Dataset</w:t>
-      </w:r>
-      <w:r>
-        <w:rPr>
-          <w:color w:val="000000"/>
-          <w:sz w:val="27"/>
-          <w:szCs w:val="27"/>
-          <w:lang w:val="de-AT"/>
-        </w:rPr>
-        <w:t>/</w:t>
-      </w:r>
-      <w:proofErr w:type="spellStart"/>
-      <w:r>
-        <w:rPr>
-          <w:color w:val="000000"/>
-          <w:sz w:val="27"/>
-          <w:szCs w:val="27"/>
-          <w:lang w:val="de-AT"/>
-        </w:rPr>
-        <w:t>data_quality_assurance</w:t>
-      </w:r>
-      <w:proofErr w:type="spellEnd"/>
-    </w:p>
-    <w:p>
-      <w:pPr>
-        <w:rPr>
-          <w:color w:val="000000"/>
-          <w:sz w:val="27"/>
-          <w:szCs w:val="27"/>
-        </w:rPr>
-      </w:pPr>
-    </w:p>
-    <w:p>
-      <w:pPr>
-        <w:rPr>
-          <w:color w:val="000000"/>
-          <w:sz w:val="27"/>
-          <w:szCs w:val="27"/>
-        </w:rPr>
-      </w:pPr>
-      <w:r>
-        <w:rPr>
-          <w:color w:val="000000"/>
-          <w:sz w:val="27"/>
-          <w:szCs w:val="27"/>
-        </w:rPr>
-        <w:t>Specify the length of time for which the data will remain re-usable </w:t>
-      </w:r>
-    </w:p>
-    <w:p>
-      <w:pPr>
-        <w:pStyle w:val="Listenabsatz"/>
-        <w:numPr>
-          <w:ilvl w:val="0"/>
-          <w:numId w:val="2"/>
-        </w:numPr>
-        <w:rPr>
-          <w:color w:val="000000"/>
-          <w:sz w:val="27"/>
-          <w:szCs w:val="27"/>
-        </w:rPr>
-      </w:pPr>
-      <w:r>
-        <w:rPr>
-          <w:color w:val="000000"/>
-          <w:sz w:val="27"/>
-          <w:szCs w:val="27"/>
-        </w:rPr>
         <w:t>Dataset/distribution/</w:t>
       </w:r>
       <w:r>
         <w:t xml:space="preserve"> </w:t>
       </w:r>
-      <w:hyperlink r:id="rId28" w:anchor="distribution_available_till_tree" w:history="1">
-        <w:proofErr w:type="spellStart"/>
+      <w:hyperlink r:id="rId40" w:anchor="distribution_available_till_tree" w:history="1">
         <w:r>
           <w:rPr>
             <w:rStyle w:val="Hyperlink"/>
@@ -3210,7 +2344,6 @@
           </w:rPr>
           <w:t>available_till</w:t>
         </w:r>
-        <w:proofErr w:type="spellEnd"/>
       </w:hyperlink>
     </w:p>
     <w:p>
@@ -3251,45 +2384,7 @@
       <w:r>
         <w:t>Dataset/cost/</w:t>
       </w:r>
-      <w:proofErr w:type="spellStart"/>
-      <w:r>
-        <w:fldChar w:fldCharType="begin"/>
-      </w:r>
-      <w:r>
-        <w:instrText xml:space="preserve"> HYPERLINK "https://github.com/RDA-DMP-Common/RDA-DMP-Common-Standard/blob/master/docs/index.md" \l "cost_unit_tree" </w:instrText>
-      </w:r>
-      <w:r>
-        <w:fldChar w:fldCharType="separate"/>
-      </w:r>
-      <w:r>
-        <w:rPr>
-          <w:rStyle w:val="Hyperlink"/>
-          <w:rFonts w:ascii="Segoe UI" w:hAnsi="Segoe UI" w:cs="Segoe UI"/>
-          <w:color w:val="0366D6"/>
-          <w:u w:val="none"/>
-        </w:rPr>
-        <w:t>currency_code</w:t>
-      </w:r>
-      <w:proofErr w:type="spellEnd"/>
-      <w:r>
-        <w:fldChar w:fldCharType="end"/>
-      </w:r>
-      <w:r>
-        <w:t xml:space="preserve"> </w:t>
-      </w:r>
-    </w:p>
-    <w:p>
-      <w:pPr>
-        <w:pStyle w:val="Listenabsatz"/>
-        <w:numPr>
-          <w:ilvl w:val="0"/>
-          <w:numId w:val="2"/>
-        </w:numPr>
-      </w:pPr>
-      <w:r>
-        <w:t>Dataset/cost/</w:t>
-      </w:r>
-      <w:hyperlink r:id="rId29" w:anchor="cost_description_tree" w:history="1">
+      <w:hyperlink r:id="rId41" w:anchor="cost_unit_tree" w:history="1">
         <w:r>
           <w:rPr>
             <w:rStyle w:val="Hyperlink"/>
@@ -3297,9 +2392,12 @@
             <w:color w:val="0366D6"/>
             <w:u w:val="none"/>
           </w:rPr>
-          <w:t>description</w:t>
-        </w:r>
-      </w:hyperlink>
+          <w:t>currency_code</w:t>
+        </w:r>
+      </w:hyperlink>
+      <w:r>
+        <w:t xml:space="preserve"> </w:t>
+      </w:r>
     </w:p>
     <w:p>
       <w:pPr>
@@ -3312,7 +2410,7 @@
       <w:r>
         <w:t>Dataset/cost/</w:t>
       </w:r>
-      <w:hyperlink r:id="rId30" w:anchor="cost_title_tree" w:history="1">
+      <w:hyperlink r:id="rId42" w:anchor="cost_description_tree" w:history="1">
         <w:r>
           <w:rPr>
             <w:rStyle w:val="Hyperlink"/>
@@ -3320,7 +2418,7 @@
             <w:color w:val="0366D6"/>
             <w:u w:val="none"/>
           </w:rPr>
-          <w:t>title</w:t>
+          <w:t>description</w:t>
         </w:r>
       </w:hyperlink>
     </w:p>
@@ -3333,83 +2431,9 @@
         </w:numPr>
       </w:pPr>
       <w:r>
-        <w:t>Dataset/cost/value</w:t>
-      </w:r>
-    </w:p>
-    <w:p>
-      <w:pPr>
-        <w:pStyle w:val="Listenabsatz"/>
-        <w:numPr>
-          <w:ilvl w:val="0"/>
-          <w:numId w:val="2"/>
-        </w:numPr>
-      </w:pPr>
-      <w:r>
-        <w:t>These describe the total cost -&gt; no separation between costs to make the data fair and long term preservation (see below)</w:t>
-      </w:r>
-    </w:p>
-    <w:p>
-      <w:pPr>
-        <w:rPr>
-          <w:color w:val="000000"/>
-          <w:sz w:val="27"/>
-          <w:szCs w:val="27"/>
-        </w:rPr>
-      </w:pPr>
-    </w:p>
-    <w:p>
-      <w:pPr>
-        <w:rPr>
-          <w:color w:val="000000"/>
-          <w:sz w:val="27"/>
-          <w:szCs w:val="27"/>
-        </w:rPr>
-      </w:pPr>
-      <w:r>
-        <w:rPr>
-          <w:color w:val="000000"/>
-          <w:sz w:val="27"/>
-          <w:szCs w:val="27"/>
-        </w:rPr>
-        <w:t>Clearly identify responsibilities for data management in your project </w:t>
-      </w:r>
-    </w:p>
-    <w:p>
-      <w:pPr>
-        <w:pStyle w:val="Listenabsatz"/>
-        <w:numPr>
-          <w:ilvl w:val="0"/>
-          <w:numId w:val="2"/>
-        </w:numPr>
-        <w:rPr>
-          <w:color w:val="000000"/>
-          <w:sz w:val="27"/>
-          <w:szCs w:val="27"/>
-        </w:rPr>
-      </w:pPr>
-      <w:proofErr w:type="spellStart"/>
-      <w:r>
-        <w:rPr>
-          <w:color w:val="000000"/>
-          <w:sz w:val="27"/>
-          <w:szCs w:val="27"/>
-        </w:rPr>
-        <w:t>dm_staff</w:t>
-      </w:r>
-      <w:proofErr w:type="spellEnd"/>
-      <w:r>
-        <w:rPr>
-          <w:color w:val="000000"/>
-          <w:sz w:val="27"/>
-          <w:szCs w:val="27"/>
-        </w:rPr>
-        <w:t>/</w:t>
-      </w:r>
-      <w:r>
-        <w:t xml:space="preserve"> </w:t>
-      </w:r>
-      <w:hyperlink r:id="rId31" w:anchor="dm_staff_role_tree" w:history="1">
-        <w:proofErr w:type="spellStart"/>
+        <w:t>Dataset/cost/</w:t>
+      </w:r>
+      <w:hyperlink r:id="rId43" w:anchor="cost_title_tree" w:history="1">
         <w:r>
           <w:rPr>
             <w:rStyle w:val="Hyperlink"/>
@@ -3417,21 +2441,9 @@
             <w:color w:val="0366D6"/>
             <w:u w:val="none"/>
           </w:rPr>
-          <w:t>contributor_type</w:t>
-        </w:r>
-        <w:proofErr w:type="spellEnd"/>
-      </w:hyperlink>
-      <w:r>
-        <w:t xml:space="preserve"> (where </w:t>
-      </w:r>
-      <w:proofErr w:type="spellStart"/>
-      <w:r>
-        <w:t>contributer</w:t>
-      </w:r>
-      <w:proofErr w:type="spellEnd"/>
-      <w:r>
-        <w:t xml:space="preserve"> type is related to data management e.g. data manager or all types)</w:t>
-      </w:r>
+          <w:t>title</w:t>
+        </w:r>
+      </w:hyperlink>
     </w:p>
     <w:p>
       <w:pPr>
@@ -3440,35 +2452,74 @@
           <w:ilvl w:val="0"/>
           <w:numId w:val="2"/>
         </w:numPr>
-        <w:rPr>
-          <w:color w:val="000000"/>
-          <w:sz w:val="27"/>
-          <w:szCs w:val="27"/>
-        </w:rPr>
-      </w:pPr>
-      <w:proofErr w:type="spellStart"/>
-      <w:r>
-        <w:rPr>
-          <w:color w:val="000000"/>
-          <w:sz w:val="27"/>
-          <w:szCs w:val="27"/>
-        </w:rPr>
-        <w:t>dm_staff</w:t>
-      </w:r>
-      <w:proofErr w:type="spellEnd"/>
-      <w:r>
-        <w:rPr>
-          <w:color w:val="000000"/>
-          <w:sz w:val="27"/>
-          <w:szCs w:val="27"/>
-        </w:rPr>
-        <w:t>/</w:t>
+      </w:pPr>
+      <w:r>
+        <w:t>Dataset/cost/value</w:t>
+      </w:r>
+    </w:p>
+    <w:p>
+      <w:pPr>
+        <w:pStyle w:val="Listenabsatz"/>
+        <w:numPr>
+          <w:ilvl w:val="0"/>
+          <w:numId w:val="2"/>
+        </w:numPr>
+      </w:pPr>
+      <w:r>
+        <w:t>These describe the total cost -&gt; no separation between costs to make the data fair and long term preservation (see below)</w:t>
+      </w:r>
+    </w:p>
+    <w:p>
+      <w:pPr>
+        <w:rPr>
+          <w:color w:val="000000"/>
+          <w:sz w:val="27"/>
+          <w:szCs w:val="27"/>
+        </w:rPr>
+      </w:pPr>
+    </w:p>
+    <w:p>
+      <w:pPr>
+        <w:rPr>
+          <w:color w:val="000000"/>
+          <w:sz w:val="27"/>
+          <w:szCs w:val="27"/>
+        </w:rPr>
+      </w:pPr>
+      <w:r>
+        <w:rPr>
+          <w:color w:val="000000"/>
+          <w:sz w:val="27"/>
+          <w:szCs w:val="27"/>
+        </w:rPr>
+        <w:t>Clearly identify responsibilities for data management in your project </w:t>
+      </w:r>
+    </w:p>
+    <w:p>
+      <w:pPr>
+        <w:pStyle w:val="Listenabsatz"/>
+        <w:numPr>
+          <w:ilvl w:val="0"/>
+          <w:numId w:val="2"/>
+        </w:numPr>
+        <w:rPr>
+          <w:color w:val="000000"/>
+          <w:sz w:val="27"/>
+          <w:szCs w:val="27"/>
+        </w:rPr>
+      </w:pPr>
+      <w:r>
+        <w:rPr>
+          <w:color w:val="000000"/>
+          <w:sz w:val="27"/>
+          <w:szCs w:val="27"/>
+        </w:rPr>
+        <w:t>dm_staff/</w:t>
       </w:r>
       <w:r>
         <w:t xml:space="preserve"> </w:t>
       </w:r>
-      <w:hyperlink r:id="rId32" w:anchor="dm_staff_mbox_tree" w:history="1">
-        <w:proofErr w:type="spellStart"/>
+      <w:hyperlink r:id="rId44" w:anchor="dm_staff_role_tree" w:history="1">
         <w:r>
           <w:rPr>
             <w:rStyle w:val="Hyperlink"/>
@@ -3476,10 +2527,12 @@
             <w:color w:val="0366D6"/>
             <w:u w:val="none"/>
           </w:rPr>
-          <w:t>mbox</w:t>
-        </w:r>
-        <w:proofErr w:type="spellEnd"/>
-      </w:hyperlink>
+          <w:t>contributor_type</w:t>
+        </w:r>
+      </w:hyperlink>
+      <w:r>
+        <w:t xml:space="preserve"> (where contributer type is related to data management e.g. data manager or all types)</w:t>
+      </w:r>
     </w:p>
     <w:p>
       <w:pPr>
@@ -3494,18 +2547,18 @@
           <w:szCs w:val="27"/>
         </w:rPr>
       </w:pPr>
-      <w:proofErr w:type="spellStart"/>
-      <w:r>
-        <w:t>dm_staff</w:t>
-      </w:r>
-      <w:proofErr w:type="spellEnd"/>
-      <w:r>
-        <w:t>/</w:t>
+      <w:r>
+        <w:rPr>
+          <w:color w:val="000000"/>
+          <w:sz w:val="27"/>
+          <w:szCs w:val="27"/>
+        </w:rPr>
+        <w:t>dm_staff/</w:t>
       </w:r>
       <w:r>
         <w:t xml:space="preserve"> </w:t>
       </w:r>
-      <w:hyperlink r:id="rId33" w:anchor="dm_staff_name_tree" w:history="1">
+      <w:hyperlink r:id="rId45" w:anchor="dm_staff_mbox_tree" w:history="1">
         <w:r>
           <w:rPr>
             <w:rStyle w:val="Hyperlink"/>
@@ -3513,7 +2566,7 @@
             <w:color w:val="0366D6"/>
             <w:u w:val="none"/>
           </w:rPr>
-          <w:t>name</w:t>
+          <w:t>mbox</w:t>
         </w:r>
       </w:hyperlink>
     </w:p>
@@ -3530,19 +2583,13 @@
           <w:szCs w:val="27"/>
         </w:rPr>
       </w:pPr>
-      <w:proofErr w:type="spellStart"/>
-      <w:r>
-        <w:t>dm_staff</w:t>
-      </w:r>
-      <w:proofErr w:type="spellEnd"/>
-      <w:r>
-        <w:t>/</w:t>
+      <w:r>
+        <w:t>dm_staff/</w:t>
       </w:r>
       <w:r>
         <w:t xml:space="preserve"> </w:t>
       </w:r>
-      <w:hyperlink r:id="rId34" w:anchor="dm_staff_id_ti_tree" w:history="1">
-        <w:proofErr w:type="spellStart"/>
+      <w:hyperlink r:id="rId46" w:anchor="dm_staff_name_tree" w:history="1">
         <w:r>
           <w:rPr>
             <w:rStyle w:val="Hyperlink"/>
@@ -3550,18 +2597,30 @@
             <w:color w:val="0366D6"/>
             <w:u w:val="none"/>
           </w:rPr>
-          <w:t>staff_id</w:t>
-        </w:r>
-        <w:proofErr w:type="spellEnd"/>
-      </w:hyperlink>
-      <w:r>
-        <w:t>/</w:t>
+          <w:t>name</w:t>
+        </w:r>
+      </w:hyperlink>
+    </w:p>
+    <w:p>
+      <w:pPr>
+        <w:pStyle w:val="Listenabsatz"/>
+        <w:numPr>
+          <w:ilvl w:val="0"/>
+          <w:numId w:val="2"/>
+        </w:numPr>
+        <w:rPr>
+          <w:color w:val="000000"/>
+          <w:sz w:val="27"/>
+          <w:szCs w:val="27"/>
+        </w:rPr>
+      </w:pPr>
+      <w:r>
+        <w:t>dm_staff/</w:t>
       </w:r>
       <w:r>
         <w:t xml:space="preserve"> </w:t>
       </w:r>
-      <w:hyperlink r:id="rId35" w:anchor="dm_staff_id_ti_tree" w:history="1">
-        <w:proofErr w:type="spellStart"/>
+      <w:hyperlink r:id="rId47" w:anchor="dm_staff_id_ti_tree" w:history="1">
         <w:r>
           <w:rPr>
             <w:rStyle w:val="Hyperlink"/>
@@ -3571,35 +2630,14 @@
           </w:rPr>
           <w:t>staff_id</w:t>
         </w:r>
-        <w:proofErr w:type="spellEnd"/>
-      </w:hyperlink>
-    </w:p>
-    <w:p>
-      <w:pPr>
-        <w:pStyle w:val="Listenabsatz"/>
-        <w:numPr>
-          <w:ilvl w:val="0"/>
-          <w:numId w:val="2"/>
-        </w:numPr>
-        <w:rPr>
-          <w:color w:val="000000"/>
-          <w:sz w:val="27"/>
-          <w:szCs w:val="27"/>
-        </w:rPr>
-      </w:pPr>
-      <w:proofErr w:type="spellStart"/>
-      <w:r>
-        <w:t>dm_staff</w:t>
-      </w:r>
-      <w:proofErr w:type="spellEnd"/>
+      </w:hyperlink>
       <w:r>
         <w:t>/</w:t>
       </w:r>
       <w:r>
         <w:t xml:space="preserve"> </w:t>
       </w:r>
-      <w:hyperlink r:id="rId36" w:anchor="dm_staff_id_ti_tree" w:history="1">
-        <w:proofErr w:type="spellStart"/>
+      <w:hyperlink r:id="rId48" w:anchor="dm_staff_id_ti_tree" w:history="1">
         <w:r>
           <w:rPr>
             <w:rStyle w:val="Hyperlink"/>
@@ -3609,16 +2647,28 @@
           </w:rPr>
           <w:t>staff_id</w:t>
         </w:r>
-        <w:proofErr w:type="spellEnd"/>
-      </w:hyperlink>
-      <w:r>
-        <w:t>/</w:t>
+      </w:hyperlink>
+    </w:p>
+    <w:p>
+      <w:pPr>
+        <w:pStyle w:val="Listenabsatz"/>
+        <w:numPr>
+          <w:ilvl w:val="0"/>
+          <w:numId w:val="2"/>
+        </w:numPr>
+        <w:rPr>
+          <w:color w:val="000000"/>
+          <w:sz w:val="27"/>
+          <w:szCs w:val="27"/>
+        </w:rPr>
+      </w:pPr>
+      <w:r>
+        <w:t>dm_staff/</w:t>
       </w:r>
       <w:r>
         <w:t xml:space="preserve"> </w:t>
       </w:r>
-      <w:hyperlink r:id="rId37" w:anchor="dm_staff_id_ti_tree" w:history="1">
-        <w:proofErr w:type="spellStart"/>
+      <w:hyperlink r:id="rId49" w:anchor="dm_staff_id_ti_tree" w:history="1">
         <w:r>
           <w:rPr>
             <w:rStyle w:val="Hyperlink"/>
@@ -3630,9 +2680,25 @@
         </w:r>
       </w:hyperlink>
       <w:r>
+        <w:t>/</w:t>
+      </w:r>
+      <w:r>
+        <w:t xml:space="preserve"> </w:t>
+      </w:r>
+      <w:hyperlink r:id="rId50" w:anchor="dm_staff_id_ti_tree" w:history="1">
+        <w:r>
+          <w:rPr>
+            <w:rStyle w:val="Hyperlink"/>
+            <w:rFonts w:ascii="Segoe UI" w:hAnsi="Segoe UI" w:cs="Segoe UI"/>
+            <w:color w:val="0366D6"/>
+            <w:u w:val="none"/>
+          </w:rPr>
+          <w:t>staff_id</w:t>
+        </w:r>
+      </w:hyperlink>
+      <w:r>
         <w:t>_type</w:t>
       </w:r>
-      <w:proofErr w:type="spellEnd"/>
     </w:p>
     <w:p>
       <w:pPr>
@@ -3705,44 +2771,33 @@
         </w:rPr>
         <w:t>Value: dataset/distribution/</w:t>
       </w:r>
-      <w:proofErr w:type="spellStart"/>
-      <w:r>
-        <w:fldChar w:fldCharType="begin"/>
-      </w:r>
-      <w:r>
-        <w:instrText xml:space="preserve"> HYPERLINK "https://github.com/RDA-DMP-Common/RDA-DMP-Common-Standard/blob/master/docs/index.md" \l "dataset_preservation_tree" </w:instrText>
-      </w:r>
-      <w:r>
-        <w:fldChar w:fldCharType="separate"/>
-      </w:r>
-      <w:r>
-        <w:rPr>
-          <w:rStyle w:val="Hyperlink"/>
-          <w:rFonts w:ascii="Segoe UI" w:hAnsi="Segoe UI" w:cs="Segoe UI"/>
-          <w:color w:val="0366D6"/>
-          <w:u w:val="none"/>
-        </w:rPr>
-        <w:t>preservation_statement</w:t>
-      </w:r>
-      <w:proofErr w:type="spellEnd"/>
-      <w:r>
-        <w:fldChar w:fldCharType="end"/>
-      </w:r>
-    </w:p>
-    <w:p>
-      <w:pPr>
-        <w:rPr>
-          <w:color w:val="000000"/>
-          <w:sz w:val="27"/>
-          <w:szCs w:val="27"/>
-        </w:rPr>
-      </w:pPr>
-      <w:r>
-        <w:rPr>
-          <w:color w:val="000000"/>
-          <w:sz w:val="27"/>
-          <w:szCs w:val="27"/>
-        </w:rPr>
+      <w:hyperlink r:id="rId51" w:anchor="dataset_preservation_tree" w:history="1">
+        <w:r>
+          <w:rPr>
+            <w:rStyle w:val="Hyperlink"/>
+            <w:rFonts w:ascii="Segoe UI" w:hAnsi="Segoe UI" w:cs="Segoe UI"/>
+            <w:color w:val="0366D6"/>
+            <w:u w:val="none"/>
+          </w:rPr>
+          <w:t>preservation_statement</w:t>
+        </w:r>
+      </w:hyperlink>
+    </w:p>
+    <w:p>
+      <w:pPr>
+        <w:rPr>
+          <w:color w:val="000000"/>
+          <w:sz w:val="27"/>
+          <w:szCs w:val="27"/>
+        </w:rPr>
+      </w:pPr>
+      <w:r>
+        <w:rPr>
+          <w:color w:val="000000"/>
+          <w:sz w:val="27"/>
+          <w:szCs w:val="27"/>
+        </w:rPr>
+        <w:lastRenderedPageBreak/>
         <w:br/>
         <w:t>4. Data security </w:t>
       </w:r>
@@ -3775,14 +2830,12 @@
           <w:sz w:val="27"/>
           <w:szCs w:val="27"/>
         </w:rPr>
-        <w:lastRenderedPageBreak/>
         <w:t>Dataset/</w:t>
       </w:r>
       <w:r>
         <w:t xml:space="preserve"> </w:t>
       </w:r>
-      <w:hyperlink r:id="rId38" w:anchor="dataset_sensitive_data_tree" w:history="1">
-        <w:proofErr w:type="spellStart"/>
+      <w:hyperlink r:id="rId52" w:anchor="dataset_sensitive_data_tree" w:history="1">
         <w:r>
           <w:rPr>
             <w:rStyle w:val="Hyperlink"/>
@@ -3790,10 +2843,35 @@
             <w:color w:val="0366D6"/>
             <w:u w:val="none"/>
           </w:rPr>
-          <w:t>sensitiv</w:t>
-        </w:r>
-        <w:bookmarkStart w:id="0" w:name="_GoBack"/>
-        <w:bookmarkEnd w:id="0"/>
+          <w:t>sensitive_data</w:t>
+        </w:r>
+      </w:hyperlink>
+    </w:p>
+    <w:p>
+      <w:pPr>
+        <w:pStyle w:val="Listenabsatz"/>
+        <w:numPr>
+          <w:ilvl w:val="0"/>
+          <w:numId w:val="2"/>
+        </w:numPr>
+        <w:rPr>
+          <w:color w:val="000000"/>
+          <w:sz w:val="27"/>
+          <w:szCs w:val="27"/>
+        </w:rPr>
+      </w:pPr>
+      <w:r>
+        <w:rPr>
+          <w:color w:val="000000"/>
+          <w:sz w:val="27"/>
+          <w:szCs w:val="27"/>
+        </w:rPr>
+        <w:t>Dataset/</w:t>
+      </w:r>
+      <w:r>
+        <w:t xml:space="preserve"> </w:t>
+      </w:r>
+      <w:hyperlink r:id="rId53" w:anchor="security_privacy_tree" w:history="1">
         <w:r>
           <w:rPr>
             <w:rStyle w:val="Hyperlink"/>
@@ -3801,9 +2879,8 @@
             <w:color w:val="0366D6"/>
             <w:u w:val="none"/>
           </w:rPr>
-          <w:t>e_data</w:t>
-        </w:r>
-        <w:proofErr w:type="spellEnd"/>
+          <w:t>security_and_privacy</w:t>
+        </w:r>
       </w:hyperlink>
     </w:p>
     <w:p>
@@ -3820,18 +2897,12 @@
         </w:rPr>
       </w:pPr>
       <w:r>
-        <w:rPr>
-          <w:color w:val="000000"/>
-          <w:sz w:val="27"/>
-          <w:szCs w:val="27"/>
-        </w:rPr>
         <w:t>Dataset/</w:t>
       </w:r>
       <w:r>
         <w:t xml:space="preserve"> </w:t>
       </w:r>
-      <w:hyperlink r:id="rId39" w:anchor="security_privacy_tree" w:history="1">
-        <w:proofErr w:type="spellStart"/>
+      <w:hyperlink r:id="rId54" w:anchor="dataset_personal_data_tree" w:history="1">
         <w:r>
           <w:rPr>
             <w:rStyle w:val="Hyperlink"/>
@@ -3839,9 +2910,8 @@
             <w:color w:val="0366D6"/>
             <w:u w:val="none"/>
           </w:rPr>
-          <w:t>security_and_privacy</w:t>
-        </w:r>
-        <w:proofErr w:type="spellEnd"/>
+          <w:t>personal_data</w:t>
+        </w:r>
       </w:hyperlink>
     </w:p>
     <w:p>
@@ -3858,13 +2928,9 @@
         </w:rPr>
       </w:pPr>
       <w:r>
-        <w:t>Dataset/</w:t>
-      </w:r>
-      <w:r>
-        <w:t xml:space="preserve"> </w:t>
-      </w:r>
-      <w:hyperlink r:id="rId40" w:anchor="dataset_personal_data_tree" w:history="1">
-        <w:proofErr w:type="spellStart"/>
+        <w:t>For sensitive data dataset/distribution/host/</w:t>
+      </w:r>
+      <w:hyperlink r:id="rId55" w:anchor="host_description_tree" w:history="1">
         <w:r>
           <w:rPr>
             <w:rStyle w:val="Hyperlink"/>
@@ -3872,28 +2938,16 @@
             <w:color w:val="0366D6"/>
             <w:u w:val="none"/>
           </w:rPr>
-          <w:t>personal_data</w:t>
-        </w:r>
-        <w:proofErr w:type="spellEnd"/>
-      </w:hyperlink>
-    </w:p>
-    <w:p>
-      <w:pPr>
-        <w:pStyle w:val="Listenabsatz"/>
-        <w:numPr>
-          <w:ilvl w:val="0"/>
-          <w:numId w:val="2"/>
-        </w:numPr>
-        <w:rPr>
-          <w:color w:val="000000"/>
-          <w:sz w:val="27"/>
-          <w:szCs w:val="27"/>
-        </w:rPr>
-      </w:pPr>
-      <w:r>
-        <w:t>For sensitive data dataset/distribution/host/</w:t>
-      </w:r>
-      <w:hyperlink r:id="rId41" w:anchor="host_description_tree" w:history="1">
+          <w:t>description</w:t>
+        </w:r>
+      </w:hyperlink>
+      <w:r>
+        <w:t xml:space="preserve"> + dataset/distribution/</w:t>
+      </w:r>
+      <w:r>
+        <w:t xml:space="preserve"> </w:t>
+      </w:r>
+      <w:hyperlink r:id="rId56" w:anchor="distribution_data_access_tree" w:history="1">
         <w:r>
           <w:rPr>
             <w:rStyle w:val="Hyperlink"/>
@@ -3901,27 +2955,8 @@
             <w:color w:val="0366D6"/>
             <w:u w:val="none"/>
           </w:rPr>
-          <w:t>description</w:t>
-        </w:r>
-      </w:hyperlink>
-      <w:r>
-        <w:t xml:space="preserve"> + dataset/distribution/</w:t>
-      </w:r>
-      <w:r>
-        <w:t xml:space="preserve"> </w:t>
-      </w:r>
-      <w:hyperlink r:id="rId42" w:anchor="distribution_data_access_tree" w:history="1">
-        <w:proofErr w:type="spellStart"/>
-        <w:r>
-          <w:rPr>
-            <w:rStyle w:val="Hyperlink"/>
-            <w:rFonts w:ascii="Segoe UI" w:hAnsi="Segoe UI" w:cs="Segoe UI"/>
-            <w:color w:val="0366D6"/>
-            <w:u w:val="none"/>
-          </w:rPr>
           <w:t>data_access</w:t>
         </w:r>
-        <w:proofErr w:type="spellEnd"/>
       </w:hyperlink>
     </w:p>
     <w:p>
@@ -3938,13 +2973,8 @@
         </w:rPr>
       </w:pPr>
       <w:r>
-        <w:t xml:space="preserve">Recovery and explicitly secure storage and transfer of data not defined in </w:t>
-      </w:r>
-      <w:proofErr w:type="spellStart"/>
-      <w:r>
-        <w:t>maDMP</w:t>
-      </w:r>
-      <w:proofErr w:type="spellEnd"/>
+        <w:t>Recovery and explicitly secure storage and transfer of data not defined in maDMP</w:t>
+      </w:r>
     </w:p>
     <w:p>
       <w:pPr>
@@ -3970,25 +3000,7 @@
           <w:szCs w:val="27"/>
         </w:rPr>
         <w:br/>
-        <w:t xml:space="preserve">To be covered in the context of the ethics review, ethics section of </w:t>
-      </w:r>
-      <w:proofErr w:type="spellStart"/>
-      <w:r>
-        <w:rPr>
-          <w:color w:val="000000"/>
-          <w:sz w:val="27"/>
-          <w:szCs w:val="27"/>
-        </w:rPr>
-        <w:t>DoA</w:t>
-      </w:r>
-      <w:proofErr w:type="spellEnd"/>
-      <w:r>
-        <w:rPr>
-          <w:color w:val="000000"/>
-          <w:sz w:val="27"/>
-          <w:szCs w:val="27"/>
-        </w:rPr>
-        <w:t xml:space="preserve"> and ethics deliverables. Include references and related technical aspects if not </w:t>
+        <w:t>To be covered in the context of the ethics review, ethics section of DoA and ethics deliverables. Include references and related technical aspects if not </w:t>
       </w:r>
       <w:r>
         <w:rPr>
@@ -4014,8 +3026,7 @@
           <w:szCs w:val="24"/>
         </w:rPr>
       </w:pPr>
-      <w:hyperlink r:id="rId43" w:anchor="ethical_issues_description" w:history="1">
-        <w:proofErr w:type="spellStart"/>
+      <w:hyperlink r:id="rId57" w:anchor="ethical_issues_description" w:history="1">
         <w:r>
           <w:rPr>
             <w:rFonts w:ascii="Segoe UI" w:eastAsia="Times New Roman" w:hAnsi="Segoe UI" w:cs="Segoe UI"/>
@@ -4026,7 +3037,6 @@
           </w:rPr>
           <w:t>ethical_issues_description</w:t>
         </w:r>
-        <w:proofErr w:type="spellEnd"/>
       </w:hyperlink>
     </w:p>
     <w:p>
@@ -4043,8 +3053,7 @@
           <w:szCs w:val="24"/>
         </w:rPr>
       </w:pPr>
-      <w:hyperlink r:id="rId44" w:anchor="ethical_issues_exist" w:history="1">
-        <w:proofErr w:type="spellStart"/>
+      <w:hyperlink r:id="rId58" w:anchor="ethical_issues_exist" w:history="1">
         <w:r>
           <w:rPr>
             <w:rFonts w:ascii="Segoe UI" w:eastAsia="Times New Roman" w:hAnsi="Segoe UI" w:cs="Segoe UI"/>
@@ -4055,7 +3064,6 @@
           </w:rPr>
           <w:t>ethical_issues_exist</w:t>
         </w:r>
-        <w:proofErr w:type="spellEnd"/>
       </w:hyperlink>
     </w:p>
     <w:p>
@@ -4072,8 +3080,7 @@
           <w:szCs w:val="24"/>
         </w:rPr>
       </w:pPr>
-      <w:hyperlink r:id="rId45" w:anchor="ethical_issues_report" w:history="1">
-        <w:proofErr w:type="spellStart"/>
+      <w:hyperlink r:id="rId59" w:anchor="ethical_issues_report" w:history="1">
         <w:r>
           <w:rPr>
             <w:rFonts w:ascii="Segoe UI" w:eastAsia="Times New Roman" w:hAnsi="Segoe UI" w:cs="Segoe UI"/>
@@ -4084,7 +3091,6 @@
           </w:rPr>
           <w:t>ethical_issues_report</w:t>
         </w:r>
-        <w:proofErr w:type="spellEnd"/>
       </w:hyperlink>
     </w:p>
     <w:p>
@@ -4128,7 +3134,7 @@
           <w:szCs w:val="24"/>
         </w:rPr>
       </w:pPr>
-      <w:hyperlink r:id="rId46" w:anchor="project_table" w:history="1">
+      <w:hyperlink r:id="rId60" w:anchor="project_table" w:history="1">
         <w:r>
           <w:rPr>
             <w:rFonts w:ascii="Segoe UI" w:eastAsia="Times New Roman" w:hAnsi="Segoe UI" w:cs="Segoe UI"/>
@@ -4155,7 +3161,7 @@
           <w:szCs w:val="24"/>
         </w:rPr>
       </w:pPr>
-      <w:hyperlink r:id="rId47" w:anchor="funding_table" w:history="1">
+      <w:hyperlink r:id="rId61" w:anchor="funding_table" w:history="1">
         <w:r>
           <w:rPr>
             <w:rFonts w:ascii="Segoe UI" w:eastAsia="Times New Roman" w:hAnsi="Segoe UI" w:cs="Segoe UI"/>
@@ -4182,8 +3188,7 @@
           <w:szCs w:val="24"/>
         </w:rPr>
       </w:pPr>
-      <w:hyperlink r:id="rId48" w:anchor="funder_id_ti_table" w:history="1">
-        <w:proofErr w:type="spellStart"/>
+      <w:hyperlink r:id="rId62" w:anchor="funder_id_ti_table" w:history="1">
         <w:r>
           <w:rPr>
             <w:rFonts w:ascii="Segoe UI" w:eastAsia="Times New Roman" w:hAnsi="Segoe UI" w:cs="Segoe UI"/>
@@ -4194,7 +3199,6 @@
           </w:rPr>
           <w:t>funder_id</w:t>
         </w:r>
-        <w:proofErr w:type="spellEnd"/>
       </w:hyperlink>
     </w:p>
     <w:p>
@@ -4211,8 +3215,7 @@
           <w:szCs w:val="24"/>
         </w:rPr>
       </w:pPr>
-      <w:hyperlink r:id="rId49" w:anchor="funder_id" w:history="1">
-        <w:proofErr w:type="spellStart"/>
+      <w:hyperlink r:id="rId63" w:anchor="funder_id" w:history="1">
         <w:r>
           <w:rPr>
             <w:rFonts w:ascii="Segoe UI" w:eastAsia="Times New Roman" w:hAnsi="Segoe UI" w:cs="Segoe UI"/>
@@ -4223,7 +3226,6 @@
           </w:rPr>
           <w:t>funder_id</w:t>
         </w:r>
-        <w:proofErr w:type="spellEnd"/>
       </w:hyperlink>
     </w:p>
     <w:p>
@@ -4240,8 +3242,7 @@
           <w:szCs w:val="24"/>
         </w:rPr>
       </w:pPr>
-      <w:hyperlink r:id="rId50" w:anchor="funder_id_type" w:history="1">
-        <w:proofErr w:type="spellStart"/>
+      <w:hyperlink r:id="rId64" w:anchor="funder_id_type" w:history="1">
         <w:r>
           <w:rPr>
             <w:rFonts w:ascii="Segoe UI" w:eastAsia="Times New Roman" w:hAnsi="Segoe UI" w:cs="Segoe UI"/>
@@ -4252,7 +3253,6 @@
           </w:rPr>
           <w:t>funder_id_type</w:t>
         </w:r>
-        <w:proofErr w:type="spellEnd"/>
       </w:hyperlink>
     </w:p>
     <w:p>
@@ -4269,8 +3269,7 @@
           <w:szCs w:val="24"/>
         </w:rPr>
       </w:pPr>
-      <w:hyperlink r:id="rId51" w:anchor="funding_status" w:history="1">
-        <w:proofErr w:type="spellStart"/>
+      <w:hyperlink r:id="rId65" w:anchor="funding_status" w:history="1">
         <w:r>
           <w:rPr>
             <w:rFonts w:ascii="Segoe UI" w:eastAsia="Times New Roman" w:hAnsi="Segoe UI" w:cs="Segoe UI"/>
@@ -4281,7 +3280,6 @@
           </w:rPr>
           <w:t>funding_status</w:t>
         </w:r>
-        <w:proofErr w:type="spellEnd"/>
       </w:hyperlink>
     </w:p>
     <w:p>
@@ -4298,8 +3296,7 @@
           <w:szCs w:val="24"/>
         </w:rPr>
       </w:pPr>
-      <w:hyperlink r:id="rId52" w:anchor="grant_id_ti_table" w:history="1">
-        <w:proofErr w:type="spellStart"/>
+      <w:hyperlink r:id="rId66" w:anchor="grant_id_ti_table" w:history="1">
         <w:r>
           <w:rPr>
             <w:rFonts w:ascii="Segoe UI" w:eastAsia="Times New Roman" w:hAnsi="Segoe UI" w:cs="Segoe UI"/>
@@ -4310,7 +3307,6 @@
           </w:rPr>
           <w:t>grant_id</w:t>
         </w:r>
-        <w:proofErr w:type="spellEnd"/>
       </w:hyperlink>
     </w:p>
     <w:p>
@@ -4327,8 +3323,7 @@
           <w:szCs w:val="24"/>
         </w:rPr>
       </w:pPr>
-      <w:hyperlink r:id="rId53" w:anchor="grant _id" w:history="1">
-        <w:proofErr w:type="spellStart"/>
+      <w:hyperlink r:id="rId67" w:anchor="grant _id" w:history="1">
         <w:r>
           <w:rPr>
             <w:rFonts w:ascii="Segoe UI" w:eastAsia="Times New Roman" w:hAnsi="Segoe UI" w:cs="Segoe UI"/>
@@ -4339,7 +3334,6 @@
           </w:rPr>
           <w:t>grant_id</w:t>
         </w:r>
-        <w:proofErr w:type="spellEnd"/>
       </w:hyperlink>
     </w:p>
     <w:p>
@@ -4356,8 +3350,7 @@
           <w:szCs w:val="24"/>
         </w:rPr>
       </w:pPr>
-      <w:hyperlink r:id="rId54" w:anchor="grant _id_type" w:history="1">
-        <w:proofErr w:type="spellStart"/>
+      <w:hyperlink r:id="rId68" w:anchor="grant _id_type" w:history="1">
         <w:r>
           <w:rPr>
             <w:rFonts w:ascii="Segoe UI" w:eastAsia="Times New Roman" w:hAnsi="Segoe UI" w:cs="Segoe UI"/>
@@ -4368,7 +3361,6 @@
           </w:rPr>
           <w:t>grant_id_type</w:t>
         </w:r>
-        <w:proofErr w:type="spellEnd"/>
       </w:hyperlink>
     </w:p>
     <w:sectPr>
@@ -5903,6 +4895,7 @@
   <w:style w:type="character" w:default="1" w:styleId="Absatz-Standardschriftart">
     <w:name w:val="Default Paragraph Font"/>
     <w:uiPriority w:val="1"/>
+    <w:semiHidden/>
     <w:unhideWhenUsed/>
   </w:style>
   <w:style w:type="table" w:default="1" w:styleId="NormaleTabelle">
